--- a/referent/Block-2-Selbststudium-Woche-3-Pythonprogrammierung.docx
+++ b/referent/Block-2-Selbststudium-Woche-3-Pythonprogrammierung.docx
@@ -1,10 +1,10 @@
 
 <file path=word/document.xml><?xml version="1.0" encoding="utf-8"?>
-<w:document xmlns:wpc="http://schemas.microsoft.com/office/word/2010/wordprocessingCanvas" xmlns:cx="http://schemas.microsoft.com/office/drawing/2014/chartex" xmlns:cx1="http://schemas.microsoft.com/office/drawing/2015/9/8/chartex" xmlns:cx2="http://schemas.microsoft.com/office/drawing/2015/10/21/chartex" xmlns:cx3="http://schemas.microsoft.com/office/drawing/2016/5/9/chartex" xmlns:cx4="http://schemas.microsoft.com/office/drawing/2016/5/10/chartex" xmlns:cx5="http://schemas.microsoft.com/office/drawing/2016/5/11/chartex" xmlns:cx6="http://schemas.microsoft.com/office/drawing/2016/5/12/chartex" xmlns:cx7="http://schemas.microsoft.com/office/drawing/2016/5/13/chartex" xmlns:cx8="http://schemas.microsoft.com/office/drawing/2016/5/14/chartex" xmlns:mc="http://schemas.openxmlformats.org/markup-compatibility/2006" xmlns:aink="http://schemas.microsoft.com/office/drawing/2016/ink" xmlns:am3d="http://schemas.microsoft.com/office/drawing/2017/model3d" xmlns:o="urn:schemas-microsoft-com:office:office" xmlns:r="http://schemas.openxmlformats.org/officeDocument/2006/relationships" xmlns:m="http://schemas.openxmlformats.org/officeDocument/2006/math" xmlns:v="urn:schemas-microsoft-com:vml" xmlns:wp14="http://schemas.microsoft.com/office/word/2010/wordprocessingDrawing" xmlns:wp="http://schemas.openxmlformats.org/drawingml/2006/wordprocessingDrawing" xmlns:w10="urn:schemas-microsoft-com:office:word" xmlns:w="http://schemas.openxmlformats.org/wordprocessingml/2006/main" xmlns:w14="http://schemas.microsoft.com/office/word/2010/wordml" xmlns:w15="http://schemas.microsoft.com/office/word/2012/wordml" xmlns:w16cex="http://schemas.microsoft.com/office/word/2018/wordml/cex" xmlns:w16cid="http://schemas.microsoft.com/office/word/2016/wordml/cid" xmlns:w16="http://schemas.microsoft.com/office/word/2018/wordml" xmlns:w16sdtdh="http://schemas.microsoft.com/office/word/2020/wordml/sdtdatahash" xmlns:w16se="http://schemas.microsoft.com/office/word/2015/wordml/symex" xmlns:wpg="http://schemas.microsoft.com/office/word/2010/wordprocessingGroup" xmlns:wpi="http://schemas.microsoft.com/office/word/2010/wordprocessingInk" xmlns:wne="http://schemas.microsoft.com/office/word/2006/wordml" xmlns:wps="http://schemas.microsoft.com/office/word/2010/wordprocessingShape" mc:Ignorable="w14 w15 w16se w16cid w16 w16cex w16sdtdh wp14">
+<w:document xmlns:wpc="http://schemas.microsoft.com/office/word/2010/wordprocessingCanvas" xmlns:cx="http://schemas.microsoft.com/office/drawing/2014/chartex" xmlns:cx1="http://schemas.microsoft.com/office/drawing/2015/9/8/chartex" xmlns:cx2="http://schemas.microsoft.com/office/drawing/2015/10/21/chartex" xmlns:cx3="http://schemas.microsoft.com/office/drawing/2016/5/9/chartex" xmlns:cx4="http://schemas.microsoft.com/office/drawing/2016/5/10/chartex" xmlns:cx5="http://schemas.microsoft.com/office/drawing/2016/5/11/chartex" xmlns:cx6="http://schemas.microsoft.com/office/drawing/2016/5/12/chartex" xmlns:cx7="http://schemas.microsoft.com/office/drawing/2016/5/13/chartex" xmlns:cx8="http://schemas.microsoft.com/office/drawing/2016/5/14/chartex" xmlns:mc="http://schemas.openxmlformats.org/markup-compatibility/2006" xmlns:aink="http://schemas.microsoft.com/office/drawing/2016/ink" xmlns:am3d="http://schemas.microsoft.com/office/drawing/2017/model3d" xmlns:o="urn:schemas-microsoft-com:office:office" xmlns:oel="http://schemas.microsoft.com/office/2019/extlst" xmlns:r="http://schemas.openxmlformats.org/officeDocument/2006/relationships" xmlns:m="http://schemas.openxmlformats.org/officeDocument/2006/math" xmlns:v="urn:schemas-microsoft-com:vml" xmlns:wp14="http://schemas.microsoft.com/office/word/2010/wordprocessingDrawing" xmlns:wp="http://schemas.openxmlformats.org/drawingml/2006/wordprocessingDrawing" xmlns:w10="urn:schemas-microsoft-com:office:word" xmlns:w="http://schemas.openxmlformats.org/wordprocessingml/2006/main" xmlns:w14="http://schemas.microsoft.com/office/word/2010/wordml" xmlns:w15="http://schemas.microsoft.com/office/word/2012/wordml" xmlns:w16cex="http://schemas.microsoft.com/office/word/2018/wordml/cex" xmlns:w16cid="http://schemas.microsoft.com/office/word/2016/wordml/cid" xmlns:w16="http://schemas.microsoft.com/office/word/2018/wordml" xmlns:w16du="http://schemas.microsoft.com/office/word/2023/wordml/word16du" xmlns:w16sdtdh="http://schemas.microsoft.com/office/word/2020/wordml/sdtdatahash" xmlns:w16se="http://schemas.microsoft.com/office/word/2015/wordml/symex" xmlns:wpg="http://schemas.microsoft.com/office/word/2010/wordprocessingGroup" xmlns:wpi="http://schemas.microsoft.com/office/word/2010/wordprocessingInk" xmlns:wne="http://schemas.microsoft.com/office/word/2006/wordml" xmlns:wps="http://schemas.microsoft.com/office/word/2010/wordprocessingShape" mc:Ignorable="w14 w15 w16se w16cid w16 w16cex w16sdtdh w16du wp14">
   <w:body>
     <w:p>
       <w:pPr>
-        <w:pStyle w:val="Titel"/>
+        <w:pStyle w:val="Title"/>
         <w:jc w:val="center"/>
       </w:pPr>
       <w:r>
@@ -20,7 +20,7 @@
     <w:p/>
     <w:p>
       <w:pPr>
-        <w:pStyle w:val="berschrift1"/>
+        <w:pStyle w:val="Heading1"/>
       </w:pPr>
       <w:r>
         <w:t>Einleitung</w:t>
@@ -29,37 +29,7 @@
     <w:p/>
     <w:p>
       <w:r>
-        <w:t xml:space="preserve">Willkommen zur </w:t>
-      </w:r>
-      <w:r>
-        <w:t>dritten</w:t>
-      </w:r>
-      <w:r>
-        <w:t xml:space="preserve"> Woche Ihres Python-Selbststudiums! Sie haben bereits die Grundlagen </w:t>
-      </w:r>
-      <w:r>
-        <w:t xml:space="preserve">der Programmierung und </w:t>
-      </w:r>
-      <w:r>
-        <w:t>von</w:t>
-      </w:r>
-      <w:r>
-        <w:t xml:space="preserve"> P</w:t>
-      </w:r>
-      <w:r>
-        <w:t>ython gelernt und sind bereit, tiefer in die faszinierende Welt der Programmierung einzutauchen. In</w:t>
-      </w:r>
-      <w:r>
-        <w:t xml:space="preserve"> </w:t>
-      </w:r>
-      <w:r>
-        <w:t>dieser Woche werden wir uns auf Datenstrukturen konzentrieren, eine Schlüsselkomponente jeder</w:t>
-      </w:r>
-      <w:r>
-        <w:t xml:space="preserve"> </w:t>
-      </w:r>
-      <w:r>
-        <w:t>Programmiersprache und besonders wichtig in Python.</w:t>
+        <w:t>Willkommen zur dritten Woche Ihres Python-Selbststudiums! Sie haben bereits die Grundlagen der Programmierung und von Python gelernt und sind bereit, tiefer in die faszinierende Welt der Programmierung einzutauchen. In dieser Woche werden wir uns auf Datenstrukturen konzentrieren, eine Schlüsselkomponente jeder Programmiersprache und besonders wichtig in Python.</w:t>
       </w:r>
     </w:p>
     <w:p>
@@ -68,31 +38,11 @@
       </w:r>
       <w:r>
         <w:cr/>
-        <w:t xml:space="preserve">in Python verfügbar sind, einschließlich Strings, Listen, Tupeln, Mengen und </w:t>
-      </w:r>
-      <w:proofErr w:type="spellStart"/>
-      <w:r>
-        <w:t>Dictionaries</w:t>
-      </w:r>
-      <w:proofErr w:type="spellEnd"/>
-      <w:r>
-        <w:t>. Sie werden</w:t>
+        <w:t>in Python verfügbar sind, einschließlich Strings, Listen, Tupeln, Mengen und Dictionaries. Sie werden</w:t>
       </w:r>
       <w:r>
         <w:cr/>
-        <w:t>lernen, wie man diese Strukturen erstellt, manipuliert und in andere Formate umwandelt. Sie werden</w:t>
-      </w:r>
-      <w:r>
-        <w:t xml:space="preserve"> </w:t>
-      </w:r>
-      <w:r>
-        <w:t>auch lernen, wie man mit verschachtelten Strukturen arbeitet, was eine starke Fähigkeit in der Welt</w:t>
-      </w:r>
-      <w:r>
-        <w:t xml:space="preserve"> </w:t>
-      </w:r>
-      <w:r>
-        <w:t>der Programmierung ist.</w:t>
+        <w:t>lernen, wie man diese Strukturen erstellt, manipuliert und in andere Formate umwandelt. Sie werden auch lernen, wie man mit verschachtelten Strukturen arbeitet, was eine starke Fähigkeit in der Welt der Programmierung ist.</w:t>
       </w:r>
     </w:p>
     <w:p>
@@ -105,13 +55,7 @@
       </w:r>
       <w:r>
         <w:cr/>
-        <w:t>verschachtelten Strukturen arbeiten. Am Ende der Woche sollten Sie sich wohl fühlen, diese</w:t>
-      </w:r>
-      <w:r>
-        <w:t xml:space="preserve"> </w:t>
-      </w:r>
-      <w:r>
-        <w:t>Konzepte in Ihren eigenen Projekten anzuwenden.</w:t>
+        <w:t>verschachtelten Strukturen arbeiten. Am Ende der Woche sollten Sie sich wohl fühlen, diese Konzepte in Ihren eigenen Projekten anzuwenden.</w:t>
       </w:r>
     </w:p>
     <w:p>
@@ -120,44 +64,12 @@
       </w:r>
       <w:r>
         <w:cr/>
-        <w:t xml:space="preserve">solides Verständnis der Materie haben. Wir werden auch in die List-, Dictionary- und </w:t>
-      </w:r>
-      <w:proofErr w:type="spellStart"/>
-      <w:r>
-        <w:t>SetComprehensions</w:t>
-      </w:r>
-      <w:proofErr w:type="spellEnd"/>
-      <w:r>
-        <w:t xml:space="preserve"> eintauchen, eine mächtige und effiziente Methode, um mit Datenstrukturen in</w:t>
-      </w:r>
-      <w:r>
-        <w:t xml:space="preserve"> </w:t>
-      </w:r>
-      <w:r>
-        <w:t>Python zu arbeiten.</w:t>
-      </w:r>
-    </w:p>
-    <w:p>
-      <w:r>
-        <w:t xml:space="preserve">Vor uns liegt </w:t>
-      </w:r>
-      <w:r>
-        <w:t xml:space="preserve">also </w:t>
-      </w:r>
-      <w:r>
-        <w:t>eine spannende Woche voller neuer Lernmöglichkeiten. Mit jedem Schritt auf dieser</w:t>
-      </w:r>
-      <w:r>
-        <w:t xml:space="preserve"> </w:t>
-      </w:r>
-      <w:r>
-        <w:t>Reise werden Sie sich weiter als Python-Programmierer entwickeln. Bleiben Sie dran und lassen Sie</w:t>
-      </w:r>
-      <w:r>
-        <w:t xml:space="preserve"> </w:t>
-      </w:r>
-      <w:r>
-        <w:t>uns diese Woche mit Begeisterung angehen!</w:t>
+        <w:t>solides Verständnis der Materie haben. Wir werden auch in die List-, Dictionary- und SetComprehensions eintauchen, eine mächtige und effiziente Methode, um mit Datenstrukturen in Python zu arbeiten.</w:t>
+      </w:r>
+    </w:p>
+    <w:p>
+      <w:r>
+        <w:t>Vor uns liegt also eine spannende Woche voller neuer Lernmöglichkeiten. Mit jedem Schritt auf dieser Reise werden Sie sich weiter als Python-Programmierer entwickeln. Bleiben Sie dran und lassen Sie uns diese Woche mit Begeisterung angehen!</w:t>
       </w:r>
     </w:p>
     <w:p>
@@ -167,7 +79,7 @@
     </w:p>
     <w:p>
       <w:pPr>
-        <w:pStyle w:val="berschrift1"/>
+        <w:pStyle w:val="Heading1"/>
       </w:pPr>
       <w:r>
         <w:lastRenderedPageBreak/>
@@ -182,7 +94,7 @@
     </w:p>
     <w:p>
       <w:pPr>
-        <w:pStyle w:val="Listenabsatz"/>
+        <w:pStyle w:val="ListParagraph"/>
         <w:numPr>
           <w:ilvl w:val="0"/>
           <w:numId w:val="3"/>
@@ -194,7 +106,7 @@
     </w:p>
     <w:p>
       <w:pPr>
-        <w:pStyle w:val="Listenabsatz"/>
+        <w:pStyle w:val="ListParagraph"/>
         <w:numPr>
           <w:ilvl w:val="1"/>
           <w:numId w:val="3"/>
@@ -206,7 +118,7 @@
     </w:p>
     <w:p>
       <w:pPr>
-        <w:pStyle w:val="Listenabsatz"/>
+        <w:pStyle w:val="ListParagraph"/>
         <w:numPr>
           <w:ilvl w:val="1"/>
           <w:numId w:val="3"/>
@@ -218,7 +130,7 @@
     </w:p>
     <w:p>
       <w:pPr>
-        <w:pStyle w:val="Listenabsatz"/>
+        <w:pStyle w:val="ListParagraph"/>
         <w:numPr>
           <w:ilvl w:val="1"/>
           <w:numId w:val="3"/>
@@ -230,7 +142,7 @@
     </w:p>
     <w:p>
       <w:pPr>
-        <w:pStyle w:val="Listenabsatz"/>
+        <w:pStyle w:val="ListParagraph"/>
         <w:numPr>
           <w:ilvl w:val="1"/>
           <w:numId w:val="3"/>
@@ -242,7 +154,7 @@
     </w:p>
     <w:p>
       <w:pPr>
-        <w:pStyle w:val="Listenabsatz"/>
+        <w:pStyle w:val="ListParagraph"/>
         <w:numPr>
           <w:ilvl w:val="1"/>
           <w:numId w:val="3"/>
@@ -254,21 +166,19 @@
     </w:p>
     <w:p>
       <w:pPr>
-        <w:pStyle w:val="Listenabsatz"/>
+        <w:pStyle w:val="ListParagraph"/>
         <w:numPr>
           <w:ilvl w:val="1"/>
           <w:numId w:val="3"/>
         </w:numPr>
       </w:pPr>
-      <w:proofErr w:type="spellStart"/>
       <w:r>
         <w:t>Dictionaries</w:t>
       </w:r>
-      <w:proofErr w:type="spellEnd"/>
-    </w:p>
-    <w:p>
-      <w:pPr>
-        <w:pStyle w:val="Listenabsatz"/>
+    </w:p>
+    <w:p>
+      <w:pPr>
+        <w:pStyle w:val="ListParagraph"/>
         <w:numPr>
           <w:ilvl w:val="1"/>
           <w:numId w:val="3"/>
@@ -280,7 +190,7 @@
     </w:p>
     <w:p>
       <w:pPr>
-        <w:pStyle w:val="Listenabsatz"/>
+        <w:pStyle w:val="ListParagraph"/>
         <w:numPr>
           <w:ilvl w:val="0"/>
           <w:numId w:val="3"/>
@@ -292,7 +202,7 @@
     </w:p>
     <w:p>
       <w:pPr>
-        <w:pStyle w:val="Listenabsatz"/>
+        <w:pStyle w:val="ListParagraph"/>
         <w:numPr>
           <w:ilvl w:val="1"/>
           <w:numId w:val="3"/>
@@ -304,7 +214,7 @@
     </w:p>
     <w:p>
       <w:pPr>
-        <w:pStyle w:val="Listenabsatz"/>
+        <w:pStyle w:val="ListParagraph"/>
         <w:numPr>
           <w:ilvl w:val="1"/>
           <w:numId w:val="3"/>
@@ -316,7 +226,7 @@
     </w:p>
     <w:p>
       <w:pPr>
-        <w:pStyle w:val="Listenabsatz"/>
+        <w:pStyle w:val="ListParagraph"/>
         <w:numPr>
           <w:ilvl w:val="1"/>
           <w:numId w:val="3"/>
@@ -328,7 +238,7 @@
     </w:p>
     <w:p>
       <w:pPr>
-        <w:pStyle w:val="Listenabsatz"/>
+        <w:pStyle w:val="ListParagraph"/>
         <w:numPr>
           <w:ilvl w:val="1"/>
           <w:numId w:val="3"/>
@@ -340,7 +250,7 @@
     </w:p>
     <w:p>
       <w:pPr>
-        <w:pStyle w:val="Listenabsatz"/>
+        <w:pStyle w:val="ListParagraph"/>
         <w:numPr>
           <w:ilvl w:val="1"/>
           <w:numId w:val="3"/>
@@ -352,25 +262,19 @@
     </w:p>
     <w:p>
       <w:pPr>
-        <w:pStyle w:val="Listenabsatz"/>
+        <w:pStyle w:val="ListParagraph"/>
         <w:numPr>
           <w:ilvl w:val="0"/>
           <w:numId w:val="3"/>
         </w:numPr>
       </w:pPr>
       <w:r>
-        <w:t xml:space="preserve">Übungstag </w:t>
-      </w:r>
-      <w:r>
-        <w:t>3</w:t>
-      </w:r>
-      <w:r>
-        <w:t>:</w:t>
-      </w:r>
-    </w:p>
-    <w:p>
-      <w:pPr>
-        <w:pStyle w:val="Listenabsatz"/>
+        <w:t>Übungstag 3:</w:t>
+      </w:r>
+    </w:p>
+    <w:p>
+      <w:pPr>
+        <w:pStyle w:val="ListParagraph"/>
         <w:numPr>
           <w:ilvl w:val="1"/>
           <w:numId w:val="3"/>
@@ -382,7 +286,7 @@
     </w:p>
     <w:p>
       <w:pPr>
-        <w:pStyle w:val="Listenabsatz"/>
+        <w:pStyle w:val="ListParagraph"/>
         <w:numPr>
           <w:ilvl w:val="1"/>
           <w:numId w:val="3"/>
@@ -394,7 +298,7 @@
     </w:p>
     <w:p>
       <w:pPr>
-        <w:pStyle w:val="Listenabsatz"/>
+        <w:pStyle w:val="ListParagraph"/>
         <w:numPr>
           <w:ilvl w:val="1"/>
           <w:numId w:val="3"/>
@@ -406,32 +310,19 @@
     </w:p>
     <w:p>
       <w:pPr>
-        <w:pStyle w:val="Listenabsatz"/>
+        <w:pStyle w:val="ListParagraph"/>
         <w:numPr>
           <w:ilvl w:val="1"/>
           <w:numId w:val="3"/>
         </w:numPr>
       </w:pPr>
       <w:r>
-        <w:t>Ergänzung: List-/</w:t>
-      </w:r>
-      <w:proofErr w:type="spellStart"/>
-      <w:r>
-        <w:t>Dict</w:t>
-      </w:r>
-      <w:proofErr w:type="spellEnd"/>
-      <w:r>
-        <w:t>-/Set-</w:t>
-      </w:r>
-      <w:proofErr w:type="spellStart"/>
-      <w:r>
-        <w:t>Comprehensions</w:t>
-      </w:r>
-      <w:proofErr w:type="spellEnd"/>
-    </w:p>
-    <w:p>
-      <w:pPr>
-        <w:pStyle w:val="Listenabsatz"/>
+        <w:t>Ergänzung: List-/Dict-/Set-Comprehensions</w:t>
+      </w:r>
+    </w:p>
+    <w:p>
+      <w:pPr>
+        <w:pStyle w:val="ListParagraph"/>
         <w:numPr>
           <w:ilvl w:val="1"/>
           <w:numId w:val="3"/>
@@ -448,7 +339,7 @@
     </w:p>
     <w:p>
       <w:pPr>
-        <w:pStyle w:val="berschrift1"/>
+        <w:pStyle w:val="Heading1"/>
       </w:pPr>
       <w:r>
         <w:lastRenderedPageBreak/>
@@ -458,36 +349,12 @@
     <w:p/>
     <w:p>
       <w:r>
-        <w:t>Die folgende Auflistung zeigt detailliert, welche Themen Sie in der Woche behandeln und bearbeiten.</w:t>
-      </w:r>
-      <w:r>
-        <w:t xml:space="preserve"> </w:t>
-      </w:r>
-      <w:r>
-        <w:t>Sie sind eine Voraussetzung für die folgenden Wochen und sollten gut verstanden worden sein.</w:t>
-      </w:r>
-      <w:r>
-        <w:t xml:space="preserve"> </w:t>
-      </w:r>
-      <w:r>
-        <w:t>Wenn es Verständnisprobleme gibt, machen Sie sich Notizen und fragen Sie am Präsenztag nach, so</w:t>
-      </w:r>
-      <w:r>
-        <w:t xml:space="preserve"> </w:t>
-      </w:r>
-      <w:r>
-        <w:t>dass wir gemeinsam zu Lösungen kommen können. Und denken Sie bitte immer daran: es gibt keine</w:t>
-      </w:r>
-      <w:r>
-        <w:t xml:space="preserve"> </w:t>
-      </w:r>
-      <w:r>
-        <w:t>„dummen“ Fragen!</w:t>
-      </w:r>
-    </w:p>
-    <w:p>
-      <w:pPr>
-        <w:pStyle w:val="Listenabsatz"/>
+        <w:t>Die folgende Auflistung zeigt detailliert, welche Themen Sie in der Woche behandeln und bearbeiten. Sie sind eine Voraussetzung für die folgenden Wochen und sollten gut verstanden worden sein. Wenn es Verständnisprobleme gibt, machen Sie sich Notizen und fragen Sie am Präsenztag nach, so dass wir gemeinsam zu Lösungen kommen können. Und denken Sie bitte immer daran: es gibt keine „dummen“ Fragen!</w:t>
+      </w:r>
+    </w:p>
+    <w:p>
+      <w:pPr>
+        <w:pStyle w:val="ListParagraph"/>
         <w:numPr>
           <w:ilvl w:val="0"/>
           <w:numId w:val="3"/>
@@ -499,7 +366,7 @@
     </w:p>
     <w:p>
       <w:pPr>
-        <w:pStyle w:val="Listenabsatz"/>
+        <w:pStyle w:val="ListParagraph"/>
         <w:numPr>
           <w:ilvl w:val="1"/>
           <w:numId w:val="3"/>
@@ -511,7 +378,7 @@
     </w:p>
     <w:p>
       <w:pPr>
-        <w:pStyle w:val="Listenabsatz"/>
+        <w:pStyle w:val="ListParagraph"/>
         <w:numPr>
           <w:ilvl w:val="1"/>
           <w:numId w:val="3"/>
@@ -523,64 +390,67 @@
     </w:p>
     <w:p>
       <w:pPr>
-        <w:pStyle w:val="Listenabsatz"/>
+        <w:pStyle w:val="ListParagraph"/>
         <w:numPr>
           <w:ilvl w:val="1"/>
           <w:numId w:val="3"/>
         </w:numPr>
-      </w:pPr>
-      <w:r>
-        <w:t xml:space="preserve">String-Methoden (z.B. </w:t>
+        <w:rPr>
+          <w:lang w:val="en-US"/>
+        </w:rPr>
+      </w:pPr>
+      <w:r>
+        <w:rPr>
+          <w:lang w:val="en-US"/>
+        </w:rPr>
+        <w:t>String-</w:t>
       </w:r>
       <w:proofErr w:type="spellStart"/>
+      <w:r>
+        <w:rPr>
+          <w:lang w:val="en-US"/>
+        </w:rPr>
+        <w:t>Methoden</w:t>
+      </w:r>
+      <w:proofErr w:type="spellEnd"/>
+      <w:r>
+        <w:rPr>
+          <w:lang w:val="en-US"/>
+        </w:rPr>
+        <w:t xml:space="preserve"> (</w:t>
+      </w:r>
+      <w:proofErr w:type="spellStart"/>
+      <w:r>
+        <w:rPr>
+          <w:lang w:val="en-US"/>
+        </w:rPr>
+        <w:t>z.B.</w:t>
+      </w:r>
+      <w:proofErr w:type="spellEnd"/>
+      <w:r>
+        <w:rPr>
+          <w:lang w:val="en-US"/>
+        </w:rPr>
+        <w:t xml:space="preserve"> </w:t>
+      </w:r>
       <w:proofErr w:type="gramStart"/>
       <w:r>
-        <w:t>upper</w:t>
-      </w:r>
-      <w:proofErr w:type="spellEnd"/>
-      <w:r>
-        <w:t>(</w:t>
+        <w:rPr>
+          <w:lang w:val="en-US"/>
+        </w:rPr>
+        <w:t>upper(</w:t>
       </w:r>
       <w:proofErr w:type="gramEnd"/>
       <w:r>
-        <w:t xml:space="preserve">), </w:t>
-      </w:r>
-      <w:proofErr w:type="spellStart"/>
-      <w:r>
-        <w:t>lower</w:t>
-      </w:r>
-      <w:proofErr w:type="spellEnd"/>
-      <w:r>
-        <w:t xml:space="preserve">(), </w:t>
-      </w:r>
-      <w:proofErr w:type="spellStart"/>
-      <w:r>
-        <w:t>strip</w:t>
-      </w:r>
-      <w:proofErr w:type="spellEnd"/>
-      <w:r>
-        <w:t xml:space="preserve">(), </w:t>
-      </w:r>
-      <w:proofErr w:type="spellStart"/>
-      <w:r>
-        <w:t>split</w:t>
-      </w:r>
-      <w:proofErr w:type="spellEnd"/>
-      <w:r>
-        <w:t xml:space="preserve">(), </w:t>
-      </w:r>
-      <w:proofErr w:type="spellStart"/>
-      <w:r>
-        <w:t>join</w:t>
-      </w:r>
-      <w:proofErr w:type="spellEnd"/>
-      <w:r>
-        <w:t>(), etc.)</w:t>
-      </w:r>
-    </w:p>
-    <w:p>
-      <w:pPr>
-        <w:pStyle w:val="Listenabsatz"/>
+        <w:rPr>
+          <w:lang w:val="en-US"/>
+        </w:rPr>
+        <w:t>), lower(), strip(), split(), join(), etc.)</w:t>
+      </w:r>
+    </w:p>
+    <w:p>
+      <w:pPr>
+        <w:pStyle w:val="ListParagraph"/>
         <w:numPr>
           <w:ilvl w:val="1"/>
           <w:numId w:val="3"/>
@@ -592,27 +462,19 @@
     </w:p>
     <w:p>
       <w:pPr>
-        <w:pStyle w:val="Listenabsatz"/>
+        <w:pStyle w:val="ListParagraph"/>
         <w:numPr>
           <w:ilvl w:val="1"/>
           <w:numId w:val="3"/>
         </w:numPr>
       </w:pPr>
       <w:r>
-        <w:t xml:space="preserve">Indexierung und </w:t>
-      </w:r>
-      <w:proofErr w:type="spellStart"/>
-      <w:r>
-        <w:t>Slicing</w:t>
-      </w:r>
-      <w:proofErr w:type="spellEnd"/>
-      <w:r>
-        <w:t xml:space="preserve"> von Strings</w:t>
-      </w:r>
-    </w:p>
-    <w:p>
-      <w:pPr>
-        <w:pStyle w:val="Listenabsatz"/>
+        <w:t>Indexierung und Slicing von Strings</w:t>
+      </w:r>
+    </w:p>
+    <w:p>
+      <w:pPr>
+        <w:pStyle w:val="ListParagraph"/>
         <w:numPr>
           <w:ilvl w:val="1"/>
           <w:numId w:val="3"/>
@@ -624,7 +486,7 @@
     </w:p>
     <w:p>
       <w:pPr>
-        <w:pStyle w:val="Listenabsatz"/>
+        <w:pStyle w:val="ListParagraph"/>
         <w:numPr>
           <w:ilvl w:val="0"/>
           <w:numId w:val="3"/>
@@ -636,7 +498,7 @@
     </w:p>
     <w:p>
       <w:pPr>
-        <w:pStyle w:val="Listenabsatz"/>
+        <w:pStyle w:val="ListParagraph"/>
         <w:numPr>
           <w:ilvl w:val="1"/>
           <w:numId w:val="3"/>
@@ -648,7 +510,7 @@
     </w:p>
     <w:p>
       <w:pPr>
-        <w:pStyle w:val="Listenabsatz"/>
+        <w:pStyle w:val="ListParagraph"/>
         <w:numPr>
           <w:ilvl w:val="1"/>
           <w:numId w:val="3"/>
@@ -660,7 +522,7 @@
     </w:p>
     <w:p>
       <w:pPr>
-        <w:pStyle w:val="Listenabsatz"/>
+        <w:pStyle w:val="ListParagraph"/>
         <w:numPr>
           <w:ilvl w:val="1"/>
           <w:numId w:val="3"/>
@@ -672,24 +534,19 @@
     </w:p>
     <w:p>
       <w:pPr>
-        <w:pStyle w:val="Listenabsatz"/>
+        <w:pStyle w:val="ListParagraph"/>
         <w:numPr>
           <w:ilvl w:val="1"/>
           <w:numId w:val="3"/>
         </w:numPr>
       </w:pPr>
-      <w:proofErr w:type="spellStart"/>
-      <w:r>
-        <w:t>Slicing</w:t>
-      </w:r>
-      <w:proofErr w:type="spellEnd"/>
-      <w:r>
-        <w:t xml:space="preserve"> von Listen</w:t>
-      </w:r>
-    </w:p>
-    <w:p>
-      <w:pPr>
-        <w:pStyle w:val="Listenabsatz"/>
+      <w:r>
+        <w:t>Slicing von Listen</w:t>
+      </w:r>
+    </w:p>
+    <w:p>
+      <w:pPr>
+        <w:pStyle w:val="ListParagraph"/>
         <w:numPr>
           <w:ilvl w:val="1"/>
           <w:numId w:val="3"/>
@@ -701,7 +558,7 @@
     </w:p>
     <w:p>
       <w:pPr>
-        <w:pStyle w:val="Listenabsatz"/>
+        <w:pStyle w:val="ListParagraph"/>
         <w:numPr>
           <w:ilvl w:val="0"/>
           <w:numId w:val="3"/>
@@ -713,7 +570,7 @@
     </w:p>
     <w:p>
       <w:pPr>
-        <w:pStyle w:val="Listenabsatz"/>
+        <w:pStyle w:val="ListParagraph"/>
         <w:numPr>
           <w:ilvl w:val="1"/>
           <w:numId w:val="3"/>
@@ -725,24 +582,19 @@
     </w:p>
     <w:p>
       <w:pPr>
-        <w:pStyle w:val="Listenabsatz"/>
+        <w:pStyle w:val="ListParagraph"/>
         <w:numPr>
           <w:ilvl w:val="1"/>
           <w:numId w:val="3"/>
         </w:numPr>
       </w:pPr>
       <w:r>
-        <w:t xml:space="preserve">Zugriff auf </w:t>
-      </w:r>
-      <w:proofErr w:type="spellStart"/>
-      <w:r>
-        <w:t>Tuplelemente</w:t>
-      </w:r>
-      <w:proofErr w:type="spellEnd"/>
-    </w:p>
-    <w:p>
-      <w:pPr>
-        <w:pStyle w:val="Listenabsatz"/>
+        <w:t>Zugriff auf Tuplelemente</w:t>
+      </w:r>
+    </w:p>
+    <w:p>
+      <w:pPr>
+        <w:pStyle w:val="ListParagraph"/>
         <w:numPr>
           <w:ilvl w:val="1"/>
           <w:numId w:val="3"/>
@@ -754,7 +606,7 @@
     </w:p>
     <w:p>
       <w:pPr>
-        <w:pStyle w:val="Listenabsatz"/>
+        <w:pStyle w:val="ListParagraph"/>
         <w:numPr>
           <w:ilvl w:val="1"/>
           <w:numId w:val="3"/>
@@ -766,7 +618,7 @@
     </w:p>
     <w:p>
       <w:pPr>
-        <w:pStyle w:val="Listenabsatz"/>
+        <w:pStyle w:val="ListParagraph"/>
         <w:numPr>
           <w:ilvl w:val="0"/>
           <w:numId w:val="3"/>
@@ -778,7 +630,7 @@
     </w:p>
     <w:p>
       <w:pPr>
-        <w:pStyle w:val="Listenabsatz"/>
+        <w:pStyle w:val="ListParagraph"/>
         <w:numPr>
           <w:ilvl w:val="1"/>
           <w:numId w:val="3"/>
@@ -790,7 +642,7 @@
     </w:p>
     <w:p>
       <w:pPr>
-        <w:pStyle w:val="Listenabsatz"/>
+        <w:pStyle w:val="ListParagraph"/>
         <w:numPr>
           <w:ilvl w:val="1"/>
           <w:numId w:val="3"/>
@@ -802,7 +654,7 @@
     </w:p>
     <w:p>
       <w:pPr>
-        <w:pStyle w:val="Listenabsatz"/>
+        <w:pStyle w:val="ListParagraph"/>
         <w:numPr>
           <w:ilvl w:val="1"/>
           <w:numId w:val="3"/>
@@ -814,7 +666,7 @@
     </w:p>
     <w:p>
       <w:pPr>
-        <w:pStyle w:val="Listenabsatz"/>
+        <w:pStyle w:val="ListParagraph"/>
         <w:numPr>
           <w:ilvl w:val="0"/>
           <w:numId w:val="3"/>
@@ -826,7 +678,7 @@
     </w:p>
     <w:p>
       <w:pPr>
-        <w:pStyle w:val="Listenabsatz"/>
+        <w:pStyle w:val="ListParagraph"/>
         <w:numPr>
           <w:ilvl w:val="1"/>
           <w:numId w:val="3"/>
@@ -838,27 +690,19 @@
     </w:p>
     <w:p>
       <w:pPr>
-        <w:pStyle w:val="Listenabsatz"/>
+        <w:pStyle w:val="ListParagraph"/>
         <w:numPr>
           <w:ilvl w:val="1"/>
           <w:numId w:val="3"/>
         </w:numPr>
       </w:pPr>
       <w:r>
-        <w:t xml:space="preserve">Listen </w:t>
-      </w:r>
-      <w:proofErr w:type="spellStart"/>
-      <w:r>
-        <w:t>umkehreno</w:t>
-      </w:r>
-      <w:proofErr w:type="spellEnd"/>
-      <w:r>
-        <w:t xml:space="preserve"> Anzahl der Elemente in einer Liste finden</w:t>
-      </w:r>
-    </w:p>
-    <w:p>
-      <w:pPr>
-        <w:pStyle w:val="Listenabsatz"/>
+        <w:t>Listen umkehreno Anzahl der Elemente in einer Liste finden</w:t>
+      </w:r>
+    </w:p>
+    <w:p>
+      <w:pPr>
+        <w:pStyle w:val="ListParagraph"/>
         <w:numPr>
           <w:ilvl w:val="1"/>
           <w:numId w:val="3"/>
@@ -870,38 +714,31 @@
     </w:p>
     <w:p>
       <w:pPr>
-        <w:pStyle w:val="Listenabsatz"/>
+        <w:pStyle w:val="ListParagraph"/>
         <w:numPr>
           <w:ilvl w:val="0"/>
           <w:numId w:val="3"/>
         </w:numPr>
       </w:pPr>
-      <w:proofErr w:type="spellStart"/>
       <w:r>
         <w:t>Dictionaries</w:t>
       </w:r>
-      <w:proofErr w:type="spellEnd"/>
-    </w:p>
-    <w:p>
-      <w:pPr>
-        <w:pStyle w:val="Listenabsatz"/>
+    </w:p>
+    <w:p>
+      <w:pPr>
+        <w:pStyle w:val="ListParagraph"/>
         <w:numPr>
           <w:ilvl w:val="1"/>
           <w:numId w:val="3"/>
         </w:numPr>
       </w:pPr>
       <w:r>
-        <w:t xml:space="preserve">Erstellen von </w:t>
-      </w:r>
-      <w:proofErr w:type="spellStart"/>
-      <w:r>
-        <w:t>Dictionaries</w:t>
-      </w:r>
-      <w:proofErr w:type="spellEnd"/>
-    </w:p>
-    <w:p>
-      <w:pPr>
-        <w:pStyle w:val="Listenabsatz"/>
+        <w:t>Erstellen von Dictionaries</w:t>
+      </w:r>
+    </w:p>
+    <w:p>
+      <w:pPr>
+        <w:pStyle w:val="ListParagraph"/>
         <w:numPr>
           <w:ilvl w:val="1"/>
           <w:numId w:val="3"/>
@@ -913,7 +750,7 @@
     </w:p>
     <w:p>
       <w:pPr>
-        <w:pStyle w:val="Listenabsatz"/>
+        <w:pStyle w:val="ListParagraph"/>
         <w:numPr>
           <w:ilvl w:val="1"/>
           <w:numId w:val="3"/>
@@ -925,24 +762,19 @@
     </w:p>
     <w:p>
       <w:pPr>
-        <w:pStyle w:val="Listenabsatz"/>
+        <w:pStyle w:val="ListParagraph"/>
         <w:numPr>
           <w:ilvl w:val="1"/>
           <w:numId w:val="3"/>
         </w:numPr>
       </w:pPr>
       <w:r>
-        <w:t xml:space="preserve">Durchlaufen eines </w:t>
-      </w:r>
-      <w:proofErr w:type="spellStart"/>
-      <w:r>
-        <w:t>Dictionaries</w:t>
-      </w:r>
-      <w:proofErr w:type="spellEnd"/>
-    </w:p>
-    <w:p>
-      <w:pPr>
-        <w:pStyle w:val="Listenabsatz"/>
+        <w:t>Durchlaufen eines Dictionaries</w:t>
+      </w:r>
+    </w:p>
+    <w:p>
+      <w:pPr>
+        <w:pStyle w:val="ListParagraph"/>
         <w:numPr>
           <w:ilvl w:val="0"/>
           <w:numId w:val="3"/>
@@ -954,7 +786,7 @@
     </w:p>
     <w:p>
       <w:pPr>
-        <w:pStyle w:val="Listenabsatz"/>
+        <w:pStyle w:val="ListParagraph"/>
         <w:numPr>
           <w:ilvl w:val="1"/>
           <w:numId w:val="3"/>
@@ -966,7 +798,7 @@
     </w:p>
     <w:p>
       <w:pPr>
-        <w:pStyle w:val="Listenabsatz"/>
+        <w:pStyle w:val="ListParagraph"/>
         <w:numPr>
           <w:ilvl w:val="1"/>
           <w:numId w:val="3"/>
@@ -978,20 +810,15 @@
     </w:p>
     <w:p>
       <w:pPr>
-        <w:pStyle w:val="Listenabsatz"/>
+        <w:pStyle w:val="ListParagraph"/>
         <w:numPr>
           <w:ilvl w:val="1"/>
           <w:numId w:val="3"/>
         </w:numPr>
       </w:pPr>
       <w:r>
-        <w:t xml:space="preserve">Verschachtelte </w:t>
-      </w:r>
-      <w:proofErr w:type="spellStart"/>
-      <w:r>
-        <w:t>Dictionaries</w:t>
-      </w:r>
-      <w:proofErr w:type="spellEnd"/>
+        <w:t>Verschachtelte Dictionaries</w:t>
+      </w:r>
     </w:p>
     <w:p>
       <w:r>
@@ -1000,7 +827,7 @@
     </w:p>
     <w:p>
       <w:pPr>
-        <w:pStyle w:val="berschrift1"/>
+        <w:pStyle w:val="Heading1"/>
       </w:pPr>
       <w:r>
         <w:lastRenderedPageBreak/>
@@ -1013,25 +840,11 @@
       </w:r>
       <w:r>
         <w:cr/>
-        <w:t xml:space="preserve">Betrachten Sie ihn gerne als eine </w:t>
-      </w:r>
-      <w:proofErr w:type="spellStart"/>
-      <w:r>
-        <w:t>Todo</w:t>
-      </w:r>
-      <w:proofErr w:type="spellEnd"/>
-      <w:r>
-        <w:t>-Liste, die Sie von oben nach unten abhaken. So können Sie</w:t>
+        <w:t>Betrachten Sie ihn gerne als eine Todo-Liste, die Sie von oben nach unten abhaken. So können Sie</w:t>
       </w:r>
       <w:r>
         <w:cr/>
-        <w:t>sicher sein, dass Sie alle wichtigen Themen bearbeitet haben und sind gut vorbereitet für die</w:t>
-      </w:r>
-      <w:r>
-        <w:t xml:space="preserve"> </w:t>
-      </w:r>
-      <w:r>
-        <w:t>folgenden Wochen.</w:t>
+        <w:t>sicher sein, dass Sie alle wichtigen Themen bearbeitet haben und sind gut vorbereitet für die folgenden Wochen.</w:t>
       </w:r>
     </w:p>
     <w:p>
@@ -1041,7 +854,7 @@
     </w:p>
     <w:p>
       <w:pPr>
-        <w:pStyle w:val="Listenabsatz"/>
+        <w:pStyle w:val="ListParagraph"/>
         <w:numPr>
           <w:ilvl w:val="0"/>
           <w:numId w:val="3"/>
@@ -1053,7 +866,7 @@
     </w:p>
     <w:p>
       <w:pPr>
-        <w:pStyle w:val="Listenabsatz"/>
+        <w:pStyle w:val="ListParagraph"/>
         <w:numPr>
           <w:ilvl w:val="0"/>
           <w:numId w:val="3"/>
@@ -1070,7 +883,7 @@
     </w:p>
     <w:p>
       <w:pPr>
-        <w:pStyle w:val="Listenabsatz"/>
+        <w:pStyle w:val="ListParagraph"/>
         <w:numPr>
           <w:ilvl w:val="0"/>
           <w:numId w:val="3"/>
@@ -1082,27 +895,19 @@
     </w:p>
     <w:p>
       <w:pPr>
-        <w:pStyle w:val="Listenabsatz"/>
+        <w:pStyle w:val="ListParagraph"/>
         <w:numPr>
           <w:ilvl w:val="0"/>
           <w:numId w:val="3"/>
         </w:numPr>
       </w:pPr>
       <w:r>
-        <w:t xml:space="preserve">Manipulation von Strings (Zugriff auf Zeichen, </w:t>
-      </w:r>
-      <w:proofErr w:type="spellStart"/>
-      <w:r>
-        <w:t>Slicing</w:t>
-      </w:r>
-      <w:proofErr w:type="spellEnd"/>
-      <w:r>
-        <w:t>, Methoden)</w:t>
-      </w:r>
-    </w:p>
-    <w:p>
-      <w:pPr>
-        <w:pStyle w:val="Listenabsatz"/>
+        <w:t>Manipulation von Strings (Zugriff auf Zeichen, Slicing, Methoden)</w:t>
+      </w:r>
+    </w:p>
+    <w:p>
+      <w:pPr>
+        <w:pStyle w:val="ListParagraph"/>
         <w:numPr>
           <w:ilvl w:val="0"/>
           <w:numId w:val="3"/>
@@ -1119,7 +924,7 @@
     </w:p>
     <w:p>
       <w:pPr>
-        <w:pStyle w:val="Listenabsatz"/>
+        <w:pStyle w:val="ListParagraph"/>
         <w:numPr>
           <w:ilvl w:val="0"/>
           <w:numId w:val="3"/>
@@ -1131,27 +936,19 @@
     </w:p>
     <w:p>
       <w:pPr>
-        <w:pStyle w:val="Listenabsatz"/>
+        <w:pStyle w:val="ListParagraph"/>
         <w:numPr>
           <w:ilvl w:val="0"/>
           <w:numId w:val="3"/>
         </w:numPr>
       </w:pPr>
       <w:r>
-        <w:t xml:space="preserve">Manipulation von Listen (Hinzufügen/Entfernen von Elementen, </w:t>
-      </w:r>
-      <w:proofErr w:type="spellStart"/>
-      <w:r>
-        <w:t>Slicing</w:t>
-      </w:r>
-      <w:proofErr w:type="spellEnd"/>
-      <w:r>
-        <w:t>, Methoden)</w:t>
-      </w:r>
-    </w:p>
-    <w:p>
-      <w:pPr>
-        <w:pStyle w:val="Listenabsatz"/>
+        <w:t>Manipulation von Listen (Hinzufügen/Entfernen von Elementen, Slicing, Methoden)</w:t>
+      </w:r>
+    </w:p>
+    <w:p>
+      <w:pPr>
+        <w:pStyle w:val="ListParagraph"/>
         <w:numPr>
           <w:ilvl w:val="0"/>
           <w:numId w:val="3"/>
@@ -1168,7 +965,7 @@
     </w:p>
     <w:p>
       <w:pPr>
-        <w:pStyle w:val="Listenabsatz"/>
+        <w:pStyle w:val="ListParagraph"/>
         <w:numPr>
           <w:ilvl w:val="0"/>
           <w:numId w:val="3"/>
@@ -1180,27 +977,19 @@
     </w:p>
     <w:p>
       <w:pPr>
-        <w:pStyle w:val="Listenabsatz"/>
+        <w:pStyle w:val="ListParagraph"/>
         <w:numPr>
           <w:ilvl w:val="0"/>
           <w:numId w:val="3"/>
         </w:numPr>
       </w:pPr>
       <w:r>
-        <w:t xml:space="preserve">Manipulation von Tupeln (Zugriff auf Elemente, </w:t>
-      </w:r>
-      <w:proofErr w:type="spellStart"/>
-      <w:r>
-        <w:t>Slicing</w:t>
-      </w:r>
-      <w:proofErr w:type="spellEnd"/>
-      <w:r>
-        <w:t>, Methoden)</w:t>
-      </w:r>
-    </w:p>
-    <w:p>
-      <w:pPr>
-        <w:pStyle w:val="Listenabsatz"/>
+        <w:t>Manipulation von Tupeln (Zugriff auf Elemente, Slicing, Methoden)</w:t>
+      </w:r>
+    </w:p>
+    <w:p>
+      <w:pPr>
+        <w:pStyle w:val="ListParagraph"/>
         <w:numPr>
           <w:ilvl w:val="0"/>
           <w:numId w:val="3"/>
@@ -1217,7 +1006,7 @@
     </w:p>
     <w:p>
       <w:pPr>
-        <w:pStyle w:val="Listenabsatz"/>
+        <w:pStyle w:val="ListParagraph"/>
         <w:numPr>
           <w:ilvl w:val="0"/>
           <w:numId w:val="3"/>
@@ -1229,7 +1018,7 @@
     </w:p>
     <w:p>
       <w:pPr>
-        <w:pStyle w:val="Listenabsatz"/>
+        <w:pStyle w:val="ListParagraph"/>
         <w:numPr>
           <w:ilvl w:val="0"/>
           <w:numId w:val="3"/>
@@ -1241,7 +1030,7 @@
     </w:p>
     <w:p>
       <w:pPr>
-        <w:pStyle w:val="Listenabsatz"/>
+        <w:pStyle w:val="ListParagraph"/>
         <w:numPr>
           <w:ilvl w:val="0"/>
           <w:numId w:val="3"/>
@@ -1258,7 +1047,7 @@
     </w:p>
     <w:p>
       <w:pPr>
-        <w:pStyle w:val="Listenabsatz"/>
+        <w:pStyle w:val="ListParagraph"/>
         <w:numPr>
           <w:ilvl w:val="0"/>
           <w:numId w:val="3"/>
@@ -1270,94 +1059,43 @@
     </w:p>
     <w:p>
       <w:pPr>
-        <w:pStyle w:val="Listenabsatz"/>
+        <w:pStyle w:val="ListParagraph"/>
         <w:numPr>
           <w:ilvl w:val="0"/>
           <w:numId w:val="3"/>
         </w:numPr>
       </w:pPr>
       <w:r>
-        <w:t xml:space="preserve">Anwendung von List </w:t>
-      </w:r>
-      <w:proofErr w:type="spellStart"/>
-      <w:r>
-        <w:t>Comprehensions</w:t>
-      </w:r>
-      <w:proofErr w:type="spellEnd"/>
-      <w:r>
-        <w:t xml:space="preserve"> zur effizienten Manipulation von Listen</w:t>
-      </w:r>
-    </w:p>
-    <w:p>
-      <w:r>
-        <w:t xml:space="preserve">7. </w:t>
-      </w:r>
-      <w:proofErr w:type="spellStart"/>
-      <w:r>
-        <w:t>Dictionaries</w:t>
-      </w:r>
-      <w:proofErr w:type="spellEnd"/>
-    </w:p>
-    <w:p>
-      <w:pPr>
-        <w:pStyle w:val="Listenabsatz"/>
+        <w:t>Anwendung von List Comprehensions zur effizienten Manipulation von Listen</w:t>
+      </w:r>
+    </w:p>
+    <w:p>
+      <w:r>
+        <w:t>7. Dictionaries</w:t>
+      </w:r>
+    </w:p>
+    <w:p>
+      <w:pPr>
+        <w:pStyle w:val="ListParagraph"/>
         <w:numPr>
           <w:ilvl w:val="0"/>
           <w:numId w:val="3"/>
         </w:numPr>
       </w:pPr>
       <w:r>
-        <w:t xml:space="preserve">Verstehen, wie </w:t>
-      </w:r>
-      <w:proofErr w:type="spellStart"/>
-      <w:r>
-        <w:t>Dictionaries</w:t>
-      </w:r>
-      <w:proofErr w:type="spellEnd"/>
-      <w:r>
-        <w:t xml:space="preserve"> in Python funktionieren</w:t>
-      </w:r>
-    </w:p>
-    <w:p>
-      <w:pPr>
-        <w:pStyle w:val="Listenabsatz"/>
+        <w:t>Verstehen, wie Dictionaries in Python funktionieren</w:t>
+      </w:r>
+    </w:p>
+    <w:p>
+      <w:pPr>
+        <w:pStyle w:val="ListParagraph"/>
         <w:numPr>
           <w:ilvl w:val="0"/>
           <w:numId w:val="11"/>
         </w:numPr>
       </w:pPr>
       <w:r>
-        <w:t xml:space="preserve">Manipulation von </w:t>
-      </w:r>
-      <w:proofErr w:type="spellStart"/>
-      <w:r>
-        <w:t>Dictionaries</w:t>
-      </w:r>
-      <w:proofErr w:type="spellEnd"/>
-      <w:r>
-        <w:t xml:space="preserve"> (Hinzufügen/Entfernen von Schlüssel-Wert-Paaren,</w:t>
-      </w:r>
-      <w:r>
-        <w:t xml:space="preserve"> </w:t>
-      </w:r>
-      <w:r>
-        <w:t xml:space="preserve">Zugriff auf Werte, </w:t>
-      </w:r>
-      <w:proofErr w:type="gramStart"/>
-      <w:r>
-        <w:t>Methoden)o</w:t>
-      </w:r>
-      <w:proofErr w:type="gramEnd"/>
-      <w:r>
-        <w:t xml:space="preserve"> Umwandlung zwischen </w:t>
-      </w:r>
-      <w:proofErr w:type="spellStart"/>
-      <w:r>
-        <w:t>Dictionaries</w:t>
-      </w:r>
-      <w:proofErr w:type="spellEnd"/>
-      <w:r>
-        <w:t xml:space="preserve"> und Listen</w:t>
+        <w:t>Manipulation von Dictionaries (Hinzufügen/Entfernen von Schlüssel-Wert-Paaren, Zugriff auf Werte, Methoden)o Umwandlung zwischen Dictionaries und Listen</w:t>
       </w:r>
     </w:p>
     <w:p>
@@ -1367,57 +1105,27 @@
     </w:p>
     <w:p>
       <w:pPr>
-        <w:pStyle w:val="Listenabsatz"/>
+        <w:pStyle w:val="ListParagraph"/>
         <w:numPr>
           <w:ilvl w:val="0"/>
           <w:numId w:val="11"/>
         </w:numPr>
       </w:pPr>
       <w:r>
-        <w:t xml:space="preserve">Durchführung verschiedener Operationen auf </w:t>
-      </w:r>
-      <w:proofErr w:type="spellStart"/>
-      <w:r>
-        <w:t>Dictionaries</w:t>
-      </w:r>
-      <w:proofErr w:type="spellEnd"/>
-      <w:r>
-        <w:t xml:space="preserve"> (Sortierung, Suche,</w:t>
-      </w:r>
-      <w:r>
-        <w:t xml:space="preserve"> </w:t>
-      </w:r>
-      <w:r>
-        <w:t>Aggregation)</w:t>
-      </w:r>
-    </w:p>
-    <w:p>
-      <w:pPr>
-        <w:pStyle w:val="Listenabsatz"/>
+        <w:t>Durchführung verschiedener Operationen auf Dictionaries (Sortierung, Suche, Aggregation)</w:t>
+      </w:r>
+    </w:p>
+    <w:p>
+      <w:pPr>
+        <w:pStyle w:val="ListParagraph"/>
         <w:numPr>
           <w:ilvl w:val="0"/>
           <w:numId w:val="11"/>
         </w:numPr>
       </w:pPr>
       <w:r>
-        <w:t xml:space="preserve">Anwendung von Dictionary </w:t>
-      </w:r>
-      <w:proofErr w:type="spellStart"/>
-      <w:r>
-        <w:t>Comprehensions</w:t>
-      </w:r>
-      <w:proofErr w:type="spellEnd"/>
-      <w:r>
-        <w:t xml:space="preserve"> zur effizienten Manipulation von</w:t>
-      </w:r>
-      <w:r>
-        <w:t xml:space="preserve"> </w:t>
-      </w:r>
-      <w:proofErr w:type="spellStart"/>
-      <w:r>
-        <w:t>Dictionaries</w:t>
-      </w:r>
-      <w:proofErr w:type="spellEnd"/>
+        <w:t>Anwendung von Dictionary Comprehensions zur effizienten Manipulation von Dictionaries</w:t>
+      </w:r>
     </w:p>
     <w:p>
       <w:r>
@@ -1426,7 +1134,7 @@
     </w:p>
     <w:p>
       <w:pPr>
-        <w:pStyle w:val="Listenabsatz"/>
+        <w:pStyle w:val="ListParagraph"/>
         <w:numPr>
           <w:ilvl w:val="0"/>
           <w:numId w:val="11"/>
@@ -1438,7 +1146,7 @@
     </w:p>
     <w:p>
       <w:pPr>
-        <w:pStyle w:val="Listenabsatz"/>
+        <w:pStyle w:val="ListParagraph"/>
         <w:numPr>
           <w:ilvl w:val="0"/>
           <w:numId w:val="11"/>
@@ -1451,7 +1159,7 @@
     </w:p>
     <w:p>
       <w:pPr>
-        <w:pStyle w:val="Listenabsatz"/>
+        <w:pStyle w:val="ListParagraph"/>
         <w:numPr>
           <w:ilvl w:val="0"/>
           <w:numId w:val="11"/>
@@ -1463,7 +1171,7 @@
     </w:p>
     <w:p>
       <w:pPr>
-        <w:pStyle w:val="Listenabsatz"/>
+        <w:pStyle w:val="ListParagraph"/>
         <w:numPr>
           <w:ilvl w:val="0"/>
           <w:numId w:val="11"/>
@@ -1480,7 +1188,7 @@
     </w:p>
     <w:p>
       <w:pPr>
-        <w:pStyle w:val="Listenabsatz"/>
+        <w:pStyle w:val="ListParagraph"/>
         <w:numPr>
           <w:ilvl w:val="0"/>
           <w:numId w:val="11"/>
@@ -1492,7 +1200,7 @@
     </w:p>
     <w:p>
       <w:pPr>
-        <w:pStyle w:val="Listenabsatz"/>
+        <w:pStyle w:val="ListParagraph"/>
         <w:numPr>
           <w:ilvl w:val="0"/>
           <w:numId w:val="11"/>
@@ -1504,7 +1212,7 @@
     </w:p>
     <w:p>
       <w:pPr>
-        <w:pStyle w:val="Listenabsatz"/>
+        <w:pStyle w:val="ListParagraph"/>
         <w:numPr>
           <w:ilvl w:val="0"/>
           <w:numId w:val="11"/>
@@ -1521,7 +1229,7 @@
     </w:p>
     <w:p>
       <w:pPr>
-        <w:pStyle w:val="Listenabsatz"/>
+        <w:pStyle w:val="ListParagraph"/>
         <w:numPr>
           <w:ilvl w:val="0"/>
           <w:numId w:val="11"/>
@@ -1533,7 +1241,7 @@
     </w:p>
     <w:p>
       <w:pPr>
-        <w:pStyle w:val="Listenabsatz"/>
+        <w:pStyle w:val="ListParagraph"/>
         <w:numPr>
           <w:ilvl w:val="0"/>
           <w:numId w:val="11"/>
@@ -1545,32 +1253,19 @@
     </w:p>
     <w:p>
       <w:pPr>
-        <w:pStyle w:val="Listenabsatz"/>
+        <w:pStyle w:val="ListParagraph"/>
         <w:numPr>
           <w:ilvl w:val="0"/>
           <w:numId w:val="11"/>
         </w:numPr>
       </w:pPr>
       <w:r>
-        <w:t>Einführung in List-/</w:t>
-      </w:r>
-      <w:proofErr w:type="spellStart"/>
-      <w:r>
-        <w:t>Dict</w:t>
-      </w:r>
-      <w:proofErr w:type="spellEnd"/>
-      <w:r>
-        <w:t>-/Set-</w:t>
-      </w:r>
-      <w:proofErr w:type="spellStart"/>
-      <w:r>
-        <w:t>Comprehensions</w:t>
-      </w:r>
-      <w:proofErr w:type="spellEnd"/>
-    </w:p>
-    <w:p>
-      <w:pPr>
-        <w:pStyle w:val="Listenabsatz"/>
+        <w:t>Einführung in List-/Dict-/Set-Comprehensions</w:t>
+      </w:r>
+    </w:p>
+    <w:p>
+      <w:pPr>
+        <w:pStyle w:val="ListParagraph"/>
         <w:numPr>
           <w:ilvl w:val="0"/>
           <w:numId w:val="11"/>
@@ -1587,7 +1282,7 @@
     </w:p>
     <w:p>
       <w:pPr>
-        <w:pStyle w:val="berschrift1"/>
+        <w:pStyle w:val="Heading1"/>
       </w:pPr>
       <w:r>
         <w:lastRenderedPageBreak/>
@@ -1605,24 +1300,12 @@
       </w:r>
       <w:r>
         <w:cr/>
-        <w:t>Sie „Dinge ausprobieren“. Und auch, dass Sie Fehler machen, sowohl syntaktische als auch</w:t>
-      </w:r>
-      <w:r>
-        <w:t xml:space="preserve"> </w:t>
-      </w:r>
-      <w:r>
-        <w:t>semantische. Versuchen Sie diese Fehler zu finden und aufzulösen, dann gerade aus den Fehlern</w:t>
-      </w:r>
-      <w:r>
-        <w:t xml:space="preserve"> </w:t>
-      </w:r>
-      <w:r>
-        <w:t>lernen Sie am Ende am meisten.</w:t>
-      </w:r>
-    </w:p>
-    <w:p>
-      <w:pPr>
-        <w:pStyle w:val="Listenabsatz"/>
+        <w:t>Sie „Dinge ausprobieren“. Und auch, dass Sie Fehler machen, sowohl syntaktische als auch semantische. Versuchen Sie diese Fehler zu finden und aufzulösen, dann gerade aus den Fehlern lernen Sie am Ende am meisten.</w:t>
+      </w:r>
+    </w:p>
+    <w:p>
+      <w:pPr>
+        <w:pStyle w:val="ListParagraph"/>
         <w:numPr>
           <w:ilvl w:val="0"/>
           <w:numId w:val="11"/>
@@ -1634,7 +1317,7 @@
     </w:p>
     <w:p>
       <w:pPr>
-        <w:pStyle w:val="Listenabsatz"/>
+        <w:pStyle w:val="ListParagraph"/>
         <w:numPr>
           <w:ilvl w:val="1"/>
           <w:numId w:val="11"/>
@@ -1646,7 +1329,7 @@
     </w:p>
     <w:p>
       <w:pPr>
-        <w:pStyle w:val="Listenabsatz"/>
+        <w:pStyle w:val="ListParagraph"/>
         <w:numPr>
           <w:ilvl w:val="1"/>
           <w:numId w:val="11"/>
@@ -1658,25 +1341,19 @@
     </w:p>
     <w:p>
       <w:pPr>
-        <w:pStyle w:val="Listenabsatz"/>
+        <w:pStyle w:val="ListParagraph"/>
         <w:numPr>
           <w:ilvl w:val="1"/>
           <w:numId w:val="11"/>
         </w:numPr>
       </w:pPr>
       <w:r>
-        <w:t>Schreiben Sie ein Python-Programm, das einen String in eine Liste von Wörtern</w:t>
-      </w:r>
-      <w:r>
-        <w:t xml:space="preserve"> </w:t>
-      </w:r>
-      <w:r>
-        <w:t>umwandelt, und dann die Liste wieder in einen String umwandelt.</w:t>
-      </w:r>
-    </w:p>
-    <w:p>
-      <w:pPr>
-        <w:pStyle w:val="Listenabsatz"/>
+        <w:t>Schreiben Sie ein Python-Programm, das einen String in eine Liste von Wörtern umwandelt, und dann die Liste wieder in einen String umwandelt.</w:t>
+      </w:r>
+    </w:p>
+    <w:p>
+      <w:pPr>
+        <w:pStyle w:val="ListParagraph"/>
         <w:numPr>
           <w:ilvl w:val="0"/>
           <w:numId w:val="11"/>
@@ -1688,43 +1365,31 @@
     </w:p>
     <w:p>
       <w:pPr>
-        <w:pStyle w:val="Listenabsatz"/>
+        <w:pStyle w:val="ListParagraph"/>
         <w:numPr>
           <w:ilvl w:val="1"/>
           <w:numId w:val="11"/>
         </w:numPr>
       </w:pPr>
       <w:r>
-        <w:t>Schreiben Sie ein Python-Programm, das die Elemente einer gegebenen Liste in</w:t>
-      </w:r>
-      <w:r>
-        <w:t xml:space="preserve"> </w:t>
-      </w:r>
-      <w:r>
-        <w:t>umgekehrter Reihenfolge ausgibt.</w:t>
-      </w:r>
-    </w:p>
-    <w:p>
-      <w:pPr>
-        <w:pStyle w:val="Listenabsatz"/>
+        <w:t>Schreiben Sie ein Python-Programm, das die Elemente einer gegebenen Liste in umgekehrter Reihenfolge ausgibt.</w:t>
+      </w:r>
+    </w:p>
+    <w:p>
+      <w:pPr>
+        <w:pStyle w:val="ListParagraph"/>
         <w:numPr>
           <w:ilvl w:val="1"/>
           <w:numId w:val="11"/>
         </w:numPr>
       </w:pPr>
       <w:r>
-        <w:t>Schreiben Sie ein Python-Programm, das das größte und kleinste Element in einer</w:t>
-      </w:r>
-      <w:r>
-        <w:t xml:space="preserve"> </w:t>
-      </w:r>
-      <w:r>
-        <w:t>Liste findet.</w:t>
-      </w:r>
-    </w:p>
-    <w:p>
-      <w:pPr>
-        <w:pStyle w:val="Listenabsatz"/>
+        <w:t>Schreiben Sie ein Python-Programm, das das größte und kleinste Element in einer Liste findet.</w:t>
+      </w:r>
+    </w:p>
+    <w:p>
+      <w:pPr>
+        <w:pStyle w:val="ListParagraph"/>
         <w:numPr>
           <w:ilvl w:val="1"/>
           <w:numId w:val="11"/>
@@ -1736,7 +1401,7 @@
     </w:p>
     <w:p>
       <w:pPr>
-        <w:pStyle w:val="Listenabsatz"/>
+        <w:pStyle w:val="ListParagraph"/>
         <w:numPr>
           <w:ilvl w:val="0"/>
           <w:numId w:val="11"/>
@@ -1748,61 +1413,43 @@
     </w:p>
     <w:p>
       <w:pPr>
-        <w:pStyle w:val="Listenabsatz"/>
+        <w:pStyle w:val="ListParagraph"/>
         <w:numPr>
           <w:ilvl w:val="1"/>
           <w:numId w:val="11"/>
         </w:numPr>
       </w:pPr>
       <w:r>
-        <w:t>Schreiben Sie ein Python-Programm, das ein Tupel in eine Liste umwandelt und</w:t>
-      </w:r>
-      <w:r>
-        <w:t xml:space="preserve"> </w:t>
-      </w:r>
-      <w:r>
-        <w:t>umgekehrt.</w:t>
-      </w:r>
-    </w:p>
-    <w:p>
-      <w:pPr>
-        <w:pStyle w:val="Listenabsatz"/>
+        <w:t>Schreiben Sie ein Python-Programm, das ein Tupel in eine Liste umwandelt und umgekehrt.</w:t>
+      </w:r>
+    </w:p>
+    <w:p>
+      <w:pPr>
+        <w:pStyle w:val="ListParagraph"/>
         <w:numPr>
           <w:ilvl w:val="1"/>
           <w:numId w:val="11"/>
         </w:numPr>
       </w:pPr>
       <w:r>
-        <w:t>Schreiben Sie ein Python-Programm, das das n-te Element eines gegebenen Tupels</w:t>
-      </w:r>
-      <w:r>
-        <w:t xml:space="preserve"> </w:t>
-      </w:r>
-      <w:r>
-        <w:t>findet.</w:t>
-      </w:r>
-    </w:p>
-    <w:p>
-      <w:pPr>
-        <w:pStyle w:val="Listenabsatz"/>
+        <w:t>Schreiben Sie ein Python-Programm, das das n-te Element eines gegebenen Tupels findet.</w:t>
+      </w:r>
+    </w:p>
+    <w:p>
+      <w:pPr>
+        <w:pStyle w:val="ListParagraph"/>
         <w:numPr>
           <w:ilvl w:val="1"/>
           <w:numId w:val="11"/>
         </w:numPr>
       </w:pPr>
       <w:r>
-        <w:t>Schreiben Sie ein Python-Programm, das überprüft, ob ein gegebenes Element in</w:t>
-      </w:r>
-      <w:r>
-        <w:t xml:space="preserve"> </w:t>
-      </w:r>
-      <w:r>
-        <w:t>einem Tupel vorhanden ist.</w:t>
-      </w:r>
-    </w:p>
-    <w:p>
-      <w:pPr>
-        <w:pStyle w:val="Listenabsatz"/>
+        <w:t>Schreiben Sie ein Python-Programm, das überprüft, ob ein gegebenes Element in einem Tupel vorhanden ist.</w:t>
+      </w:r>
+    </w:p>
+    <w:p>
+      <w:pPr>
+        <w:pStyle w:val="ListParagraph"/>
         <w:numPr>
           <w:ilvl w:val="0"/>
           <w:numId w:val="11"/>
@@ -1814,61 +1461,43 @@
     </w:p>
     <w:p>
       <w:pPr>
-        <w:pStyle w:val="Listenabsatz"/>
+        <w:pStyle w:val="ListParagraph"/>
         <w:numPr>
           <w:ilvl w:val="1"/>
           <w:numId w:val="11"/>
         </w:numPr>
       </w:pPr>
       <w:r>
-        <w:t>Schreiben Sie ein Python-Programm, das die Vereinigung und Überschneidung zweier</w:t>
-      </w:r>
-      <w:r>
-        <w:t xml:space="preserve"> </w:t>
-      </w:r>
-      <w:r>
-        <w:t>Mengen berechnet.</w:t>
-      </w:r>
-    </w:p>
-    <w:p>
-      <w:pPr>
-        <w:pStyle w:val="Listenabsatz"/>
+        <w:t>Schreiben Sie ein Python-Programm, das die Vereinigung und Überschneidung zweier Mengen berechnet.</w:t>
+      </w:r>
+    </w:p>
+    <w:p>
+      <w:pPr>
+        <w:pStyle w:val="ListParagraph"/>
         <w:numPr>
           <w:ilvl w:val="1"/>
           <w:numId w:val="11"/>
         </w:numPr>
       </w:pPr>
       <w:r>
-        <w:t>Schreiben Sie ein Python-Programm, das überprüft, ob eine Menge eine Teilmenge</w:t>
-      </w:r>
-      <w:r>
-        <w:t xml:space="preserve"> </w:t>
-      </w:r>
-      <w:r>
-        <w:t>einer anderen ist.</w:t>
-      </w:r>
-    </w:p>
-    <w:p>
-      <w:pPr>
-        <w:pStyle w:val="Listenabsatz"/>
+        <w:t>Schreiben Sie ein Python-Programm, das überprüft, ob eine Menge eine Teilmenge einer anderen ist.</w:t>
+      </w:r>
+    </w:p>
+    <w:p>
+      <w:pPr>
+        <w:pStyle w:val="ListParagraph"/>
         <w:numPr>
           <w:ilvl w:val="1"/>
           <w:numId w:val="11"/>
         </w:numPr>
       </w:pPr>
       <w:r>
-        <w:t>Schreiben Sie ein Python-Programm, das eine Liste in eine Menge umwandelt und</w:t>
-      </w:r>
-      <w:r>
-        <w:t xml:space="preserve"> </w:t>
-      </w:r>
-      <w:r>
-        <w:t>alle Duplikate entfernt.</w:t>
-      </w:r>
-    </w:p>
-    <w:p>
-      <w:pPr>
-        <w:pStyle w:val="Listenabsatz"/>
+        <w:t>Schreiben Sie ein Python-Programm, das eine Liste in eine Menge umwandelt und alle Duplikate entfernt.</w:t>
+      </w:r>
+    </w:p>
+    <w:p>
+      <w:pPr>
+        <w:pStyle w:val="ListParagraph"/>
         <w:numPr>
           <w:ilvl w:val="0"/>
           <w:numId w:val="11"/>
@@ -1880,126 +1509,91 @@
     </w:p>
     <w:p>
       <w:pPr>
-        <w:pStyle w:val="Listenabsatz"/>
+        <w:pStyle w:val="ListParagraph"/>
         <w:numPr>
           <w:ilvl w:val="1"/>
           <w:numId w:val="11"/>
         </w:numPr>
       </w:pPr>
       <w:r>
-        <w:t>Schreiben Sie ein Python-Programm, das die Summe aller Zahlen in einer gegebenen</w:t>
-      </w:r>
-      <w:r>
-        <w:t xml:space="preserve"> </w:t>
-      </w:r>
-      <w:r>
-        <w:t>Liste berechnet.</w:t>
-      </w:r>
-    </w:p>
-    <w:p>
-      <w:pPr>
-        <w:pStyle w:val="Listenabsatz"/>
+        <w:t>Schreiben Sie ein Python-Programm, das die Summe aller Zahlen in einer gegebenen Liste berechnet.</w:t>
+      </w:r>
+    </w:p>
+    <w:p>
+      <w:pPr>
+        <w:pStyle w:val="ListParagraph"/>
+        <w:numPr>
+          <w:ilvl w:val="0"/>
+          <w:numId w:val="11"/>
+        </w:numPr>
+      </w:pPr>
+      <w:r>
+        <w:t>Dictionaries:</w:t>
+      </w:r>
+    </w:p>
+    <w:p>
+      <w:pPr>
+        <w:pStyle w:val="ListParagraph"/>
         <w:numPr>
           <w:ilvl w:val="1"/>
           <w:numId w:val="11"/>
         </w:numPr>
       </w:pPr>
       <w:r>
-        <w:t>Schreiben Sie ein Programm, das eine CSV einliest und intern als Liste (Zeilen) von</w:t>
-      </w:r>
-      <w:r>
-        <w:t xml:space="preserve"> </w:t>
-      </w:r>
-      <w:r>
-        <w:t>Listen (Felder) darstellt</w:t>
-      </w:r>
-    </w:p>
-    <w:p>
-      <w:pPr>
-        <w:pStyle w:val="Listenabsatz"/>
-        <w:numPr>
-          <w:ilvl w:val="0"/>
-          <w:numId w:val="11"/>
-        </w:numPr>
-      </w:pPr>
-      <w:proofErr w:type="spellStart"/>
-      <w:r>
-        <w:t>Dictionaries</w:t>
-      </w:r>
-      <w:proofErr w:type="spellEnd"/>
-      <w:r>
-        <w:t>:</w:t>
-      </w:r>
-    </w:p>
-    <w:p>
-      <w:pPr>
-        <w:pStyle w:val="Listenabsatz"/>
+        <w:t>Schreiben Sie ein Python-Programm, das ein Dictionary erstellt, das Zahlen von 1 bis n und ihre Quadrate enthält (n ist eine Eingabe des Benutzers).</w:t>
+      </w:r>
+    </w:p>
+    <w:p>
+      <w:pPr>
+        <w:pStyle w:val="ListParagraph"/>
         <w:numPr>
           <w:ilvl w:val="1"/>
           <w:numId w:val="11"/>
         </w:numPr>
       </w:pPr>
       <w:r>
-        <w:t>Schreiben Sie ein Python-Programm, das ein Dictionary erstellt, das Zahlen von 1 bis</w:t>
-      </w:r>
-      <w:r>
-        <w:t xml:space="preserve"> </w:t>
-      </w:r>
-      <w:r>
-        <w:t>n und ihre Quadrate enthält (n ist eine Eingabe des Benutzers).</w:t>
-      </w:r>
-    </w:p>
-    <w:p>
-      <w:pPr>
-        <w:pStyle w:val="Listenabsatz"/>
+        <w:t>Schreiben Sie ein Python-Programm, das alle Schlüssel eines gegebenen Dictionary ausgibt.</w:t>
+      </w:r>
+    </w:p>
+    <w:p>
+      <w:pPr>
+        <w:pStyle w:val="ListParagraph"/>
         <w:numPr>
           <w:ilvl w:val="1"/>
           <w:numId w:val="11"/>
         </w:numPr>
       </w:pPr>
       <w:r>
-        <w:t>Schreiben Sie ein Python-Programm, das alle Schlüssel eines gegebenen Dictionary</w:t>
-      </w:r>
-      <w:r>
-        <w:t xml:space="preserve"> </w:t>
-      </w:r>
-      <w:r>
-        <w:t>ausgibt.</w:t>
-      </w:r>
-    </w:p>
-    <w:p>
-      <w:pPr>
-        <w:pStyle w:val="Listenabsatz"/>
+        <w:t>Schreiben Sie ein Python-Programm, das ein Dictionary von einer Liste von Schlüsseln und einer Liste von Werten erstellt.</w:t>
+      </w:r>
+    </w:p>
+    <w:p>
+      <w:pPr>
+        <w:pStyle w:val="ListParagraph"/>
+        <w:numPr>
+          <w:ilvl w:val="0"/>
+          <w:numId w:val="11"/>
+        </w:numPr>
+      </w:pPr>
+      <w:r>
+        <w:t>Dictionary-Operationen:</w:t>
+      </w:r>
+    </w:p>
+    <w:p>
+      <w:pPr>
+        <w:pStyle w:val="ListParagraph"/>
         <w:numPr>
           <w:ilvl w:val="1"/>
           <w:numId w:val="11"/>
         </w:numPr>
       </w:pPr>
       <w:r>
-        <w:t>Schreiben Sie ein Python-Programm, das ein Dictionary von einer Liste von Schlüsseln</w:t>
-      </w:r>
-      <w:r>
-        <w:t xml:space="preserve"> </w:t>
-      </w:r>
-      <w:r>
-        <w:t>und einer Liste von Werten erstellt.</w:t>
-      </w:r>
-    </w:p>
-    <w:p>
-      <w:pPr>
-        <w:pStyle w:val="Listenabsatz"/>
-        <w:numPr>
-          <w:ilvl w:val="0"/>
-          <w:numId w:val="11"/>
-        </w:numPr>
-      </w:pPr>
-      <w:r>
-        <w:t>Dictionary-Operationen:</w:t>
-      </w:r>
-    </w:p>
-    <w:p>
-      <w:pPr>
-        <w:pStyle w:val="Listenabsatz"/>
+        <w:t>Schreiben Sie ein Python-Programm, das die Summe aller Werte in einem gegebenen Dictionary berechnet.</w:t>
+      </w:r>
+    </w:p>
+    <w:p>
+      <w:pPr>
+        <w:pStyle w:val="ListParagraph"/>
         <w:numPr>
           <w:ilvl w:val="1"/>
           <w:numId w:val="11"/>
@@ -2007,49 +1601,19 @@
       </w:pPr>
       <w:r>
         <w:lastRenderedPageBreak/>
-        <w:t>Schreiben Sie ein Python-Programm, das die Summe aller Werte in einem gegebenen</w:t>
-      </w:r>
-      <w:r>
-        <w:t xml:space="preserve"> </w:t>
-      </w:r>
-      <w:r>
-        <w:t>Dictionary berechnet.</w:t>
-      </w:r>
-    </w:p>
-    <w:p>
-      <w:pPr>
-        <w:pStyle w:val="Listenabsatz"/>
+        <w:t>Schreiben Sie ein Python-Programm, das ein Dictionary in eine Liste von Tupeln umwandelt (jedes Tupel besteht aus einem Schlüssel und seinem zugehörigen Wert).</w:t>
+      </w:r>
+    </w:p>
+    <w:p>
+      <w:pPr>
+        <w:pStyle w:val="ListParagraph"/>
         <w:numPr>
           <w:ilvl w:val="1"/>
           <w:numId w:val="11"/>
         </w:numPr>
       </w:pPr>
       <w:r>
-        <w:t>Schreiben Sie ein Python-Programm, das ein Dictionary in eine Liste von Tupeln</w:t>
-      </w:r>
-      <w:r>
-        <w:t xml:space="preserve"> </w:t>
-      </w:r>
-      <w:r>
-        <w:t>umwandelt (jedes Tupel besteht aus einem Schlüssel und seinem zugehörigen Wert).</w:t>
-      </w:r>
-    </w:p>
-    <w:p>
-      <w:pPr>
-        <w:pStyle w:val="Listenabsatz"/>
-        <w:numPr>
-          <w:ilvl w:val="1"/>
-          <w:numId w:val="11"/>
-        </w:numPr>
-      </w:pPr>
-      <w:r>
-        <w:t>Schreiben Sie ein Python-Programm, das überprüft, ob ein gegebener Schlüssel in</w:t>
-      </w:r>
-      <w:r>
-        <w:t xml:space="preserve"> </w:t>
-      </w:r>
-      <w:r>
-        <w:t>einem Dictionary vorhanden ist.</w:t>
+        <w:t>Schreiben Sie ein Python-Programm, das überprüft, ob ein gegebener Schlüssel in einem Dictionary vorhanden ist.</w:t>
       </w:r>
     </w:p>
     <w:p>
@@ -2059,7 +1623,7 @@
     </w:p>
     <w:p>
       <w:pPr>
-        <w:pStyle w:val="berschrift1"/>
+        <w:pStyle w:val="Heading1"/>
       </w:pPr>
       <w:r>
         <w:lastRenderedPageBreak/>
@@ -2082,1122 +1646,610 @@
     </w:p>
     <w:p>
       <w:r>
-        <w:t>die Literatur und das Internet verweisen. Geben Sie gerne einmal „</w:t>
-      </w:r>
-      <w:proofErr w:type="spellStart"/>
-      <w:r>
-        <w:t>python</w:t>
-      </w:r>
-      <w:proofErr w:type="spellEnd"/>
-      <w:r>
+        <w:t>die Literatur und das Internet verweisen. Geben Sie gerne einmal „python quizzes“ bei Google ein.</w:t>
+      </w:r>
+    </w:p>
+    <w:p>
+      <w:r>
+        <w:t>1. Welcher der folgenden Datentypen in Python ist unveränderlich?</w:t>
+      </w:r>
+    </w:p>
+    <w:p>
+      <w:pPr>
+        <w:pStyle w:val="ListParagraph"/>
+        <w:numPr>
+          <w:ilvl w:val="0"/>
+          <w:numId w:val="16"/>
+        </w:numPr>
+      </w:pPr>
+      <w:r>
+        <w:t>List</w:t>
+      </w:r>
+    </w:p>
+    <w:p>
+      <w:pPr>
+        <w:pStyle w:val="ListParagraph"/>
+        <w:numPr>
+          <w:ilvl w:val="0"/>
+          <w:numId w:val="16"/>
+        </w:numPr>
+      </w:pPr>
+      <w:r>
+        <w:t>Dictionary</w:t>
+      </w:r>
+    </w:p>
+    <w:p>
+      <w:pPr>
+        <w:pStyle w:val="ListParagraph"/>
+        <w:numPr>
+          <w:ilvl w:val="0"/>
+          <w:numId w:val="16"/>
+        </w:numPr>
+      </w:pPr>
+      <w:r>
+        <w:t>Set</w:t>
+      </w:r>
+    </w:p>
+    <w:p>
+      <w:pPr>
+        <w:pStyle w:val="ListParagraph"/>
+        <w:numPr>
+          <w:ilvl w:val="0"/>
+          <w:numId w:val="16"/>
+        </w:numPr>
+      </w:pPr>
+      <w:r>
+        <w:t>Tuple</w:t>
+      </w:r>
+    </w:p>
+    <w:p>
+      <w:r>
+        <w:t>2. Wie greifen Sie auf das letzte Element einer Liste namens 'my_list' zu?</w:t>
+      </w:r>
+    </w:p>
+    <w:p>
+      <w:pPr>
+        <w:pStyle w:val="ListParagraph"/>
+        <w:numPr>
+          <w:ilvl w:val="0"/>
+          <w:numId w:val="18"/>
+        </w:numPr>
+      </w:pPr>
+      <w:r>
+        <w:t>my_list[0]</w:t>
+      </w:r>
+    </w:p>
+    <w:p>
+      <w:pPr>
+        <w:pStyle w:val="ListParagraph"/>
+        <w:numPr>
+          <w:ilvl w:val="0"/>
+          <w:numId w:val="18"/>
+        </w:numPr>
+      </w:pPr>
+      <w:r>
+        <w:t>my_list[-1]</w:t>
+      </w:r>
+    </w:p>
+    <w:p>
+      <w:pPr>
+        <w:pStyle w:val="ListParagraph"/>
+        <w:numPr>
+          <w:ilvl w:val="0"/>
+          <w:numId w:val="18"/>
+        </w:numPr>
+      </w:pPr>
+      <w:r>
+        <w:t>my_list[end]</w:t>
+      </w:r>
+    </w:p>
+    <w:p>
+      <w:pPr>
+        <w:pStyle w:val="ListParagraph"/>
+        <w:numPr>
+          <w:ilvl w:val="0"/>
+          <w:numId w:val="18"/>
+        </w:numPr>
+      </w:pPr>
+      <w:r>
+        <w:t>my_list[1]</w:t>
+      </w:r>
+    </w:p>
+    <w:p>
+      <w:r>
+        <w:t>3. Wie erstellen Sie eine neue Menge in Python?</w:t>
+      </w:r>
+    </w:p>
+    <w:p>
+      <w:pPr>
+        <w:pStyle w:val="ListParagraph"/>
+        <w:numPr>
+          <w:ilvl w:val="0"/>
+          <w:numId w:val="20"/>
+        </w:numPr>
+      </w:pPr>
+      <w:r>
+        <w:t>set = {1, 2, 3}</w:t>
+      </w:r>
+    </w:p>
+    <w:p>
+      <w:pPr>
+        <w:pStyle w:val="ListParagraph"/>
+        <w:numPr>
+          <w:ilvl w:val="0"/>
+          <w:numId w:val="20"/>
+        </w:numPr>
+      </w:pPr>
+      <w:r>
+        <w:t>set = Set(1, 2, 3)</w:t>
+      </w:r>
+    </w:p>
+    <w:p>
+      <w:pPr>
+        <w:pStyle w:val="ListParagraph"/>
+        <w:numPr>
+          <w:ilvl w:val="0"/>
+          <w:numId w:val="20"/>
+        </w:numPr>
+      </w:pPr>
+      <w:r>
+        <w:t>set = [1, 2, 3]</w:t>
+      </w:r>
+    </w:p>
+    <w:p>
+      <w:pPr>
+        <w:pStyle w:val="ListParagraph"/>
+        <w:numPr>
+          <w:ilvl w:val="0"/>
+          <w:numId w:val="20"/>
+        </w:numPr>
+      </w:pPr>
+      <w:r>
+        <w:t>set = (1, 2, 3)</w:t>
+      </w:r>
+    </w:p>
+    <w:p>
+      <w:r>
+        <w:t>4. Wie entfernen Sie ein Element aus einem Dictionary?</w:t>
+      </w:r>
+    </w:p>
+    <w:p>
+      <w:pPr>
+        <w:pStyle w:val="ListParagraph"/>
+        <w:numPr>
+          <w:ilvl w:val="0"/>
+          <w:numId w:val="22"/>
+        </w:numPr>
+      </w:pPr>
+      <w:r>
+        <w:t>del dict[element]</w:t>
+      </w:r>
+    </w:p>
+    <w:p>
+      <w:pPr>
+        <w:pStyle w:val="ListParagraph"/>
+        <w:numPr>
+          <w:ilvl w:val="0"/>
+          <w:numId w:val="22"/>
+        </w:numPr>
+      </w:pPr>
+      <w:r>
+        <w:t>dict.remove(element)</w:t>
+      </w:r>
+    </w:p>
+    <w:p>
+      <w:pPr>
+        <w:pStyle w:val="ListParagraph"/>
+        <w:numPr>
+          <w:ilvl w:val="0"/>
+          <w:numId w:val="22"/>
+        </w:numPr>
+      </w:pPr>
+      <w:r>
+        <w:t>dict.pop(element)</w:t>
+      </w:r>
+    </w:p>
+    <w:p>
+      <w:pPr>
+        <w:pStyle w:val="ListParagraph"/>
+        <w:numPr>
+          <w:ilvl w:val="0"/>
+          <w:numId w:val="22"/>
+        </w:numPr>
+      </w:pPr>
+      <w:r>
+        <w:t>dict.delete(element)</w:t>
+      </w:r>
+    </w:p>
+    <w:p>
+      <w:r>
+        <w:t>5. Wie fügen Sie ein Element zu einer Liste hinzu?</w:t>
+      </w:r>
+    </w:p>
+    <w:p>
+      <w:pPr>
+        <w:pStyle w:val="ListParagraph"/>
+        <w:numPr>
+          <w:ilvl w:val="0"/>
+          <w:numId w:val="24"/>
+        </w:numPr>
+      </w:pPr>
+      <w:r>
+        <w:t>list.add(element)</w:t>
+      </w:r>
+    </w:p>
+    <w:p>
+      <w:pPr>
+        <w:pStyle w:val="ListParagraph"/>
+        <w:numPr>
+          <w:ilvl w:val="0"/>
+          <w:numId w:val="24"/>
+        </w:numPr>
+      </w:pPr>
+      <w:r>
+        <w:t>list.insert(element)</w:t>
+      </w:r>
+    </w:p>
+    <w:p>
+      <w:pPr>
+        <w:pStyle w:val="ListParagraph"/>
+        <w:numPr>
+          <w:ilvl w:val="0"/>
+          <w:numId w:val="24"/>
+        </w:numPr>
+      </w:pPr>
+      <w:r>
+        <w:t>list.extend(element)</w:t>
+      </w:r>
+    </w:p>
+    <w:p>
+      <w:pPr>
+        <w:pStyle w:val="ListParagraph"/>
+        <w:numPr>
+          <w:ilvl w:val="0"/>
+          <w:numId w:val="24"/>
+        </w:numPr>
+      </w:pPr>
+      <w:r>
+        <w:t>list.append(element)</w:t>
+      </w:r>
+    </w:p>
+    <w:p>
+      <w:r>
+        <w:t>6. Welche Methode wird verwendet, um ein Element aus einer Liste zu entfernen?</w:t>
+      </w:r>
+    </w:p>
+    <w:p>
+      <w:pPr>
+        <w:pStyle w:val="ListParagraph"/>
+        <w:numPr>
+          <w:ilvl w:val="0"/>
+          <w:numId w:val="26"/>
+        </w:numPr>
+      </w:pPr>
+      <w:r>
+        <w:t>remove()</w:t>
+      </w:r>
+    </w:p>
+    <w:p>
+      <w:pPr>
+        <w:pStyle w:val="ListParagraph"/>
+        <w:numPr>
+          <w:ilvl w:val="0"/>
+          <w:numId w:val="26"/>
+        </w:numPr>
+      </w:pPr>
+      <w:r>
+        <w:t>pop()</w:t>
+      </w:r>
+    </w:p>
+    <w:p>
+      <w:pPr>
+        <w:pStyle w:val="ListParagraph"/>
+        <w:numPr>
+          <w:ilvl w:val="0"/>
+          <w:numId w:val="26"/>
+        </w:numPr>
+      </w:pPr>
+      <w:r>
+        <w:t>delete()</w:t>
+      </w:r>
+    </w:p>
+    <w:p>
+      <w:pPr>
+        <w:pStyle w:val="ListParagraph"/>
+        <w:numPr>
+          <w:ilvl w:val="0"/>
+          <w:numId w:val="26"/>
+        </w:numPr>
+      </w:pPr>
+      <w:r>
+        <w:t>discard()</w:t>
+      </w:r>
+    </w:p>
+    <w:p>
+      <w:r>
+        <w:t>7. Wie erstellen Sie ein Dictionary, das Schlüssel-Wert-Paare speichert?</w:t>
+      </w:r>
+    </w:p>
+    <w:p>
+      <w:pPr>
+        <w:pStyle w:val="ListParagraph"/>
+        <w:numPr>
+          <w:ilvl w:val="0"/>
+          <w:numId w:val="28"/>
+        </w:numPr>
+      </w:pPr>
+      <w:r>
+        <w:t>{'key': 'value'}</w:t>
+      </w:r>
+    </w:p>
+    <w:p>
+      <w:pPr>
+        <w:pStyle w:val="ListParagraph"/>
+        <w:numPr>
+          <w:ilvl w:val="0"/>
+          <w:numId w:val="28"/>
+        </w:numPr>
+      </w:pPr>
+      <w:r>
+        <w:t>('key', 'value')</w:t>
+      </w:r>
+    </w:p>
+    <w:p>
+      <w:pPr>
+        <w:pStyle w:val="ListParagraph"/>
+        <w:numPr>
+          <w:ilvl w:val="0"/>
+          <w:numId w:val="28"/>
+        </w:numPr>
+      </w:pPr>
+      <w:r>
+        <w:t>{key: value}</w:t>
+      </w:r>
+    </w:p>
+    <w:p>
+      <w:pPr>
+        <w:pStyle w:val="ListParagraph"/>
+        <w:numPr>
+          <w:ilvl w:val="0"/>
+          <w:numId w:val="28"/>
+        </w:numPr>
+      </w:pPr>
+      <w:r>
+        <w:lastRenderedPageBreak/>
+        <w:t>["key", "value"]</w:t>
+      </w:r>
+    </w:p>
+    <w:p>
+      <w:r>
+        <w:t>8. Wie überprüfen Sie, ob ein Schlüssel in einem Dictionary vorhanden ist?</w:t>
+      </w:r>
+    </w:p>
+    <w:p>
+      <w:pPr>
+        <w:pStyle w:val="ListParagraph"/>
+        <w:numPr>
+          <w:ilvl w:val="0"/>
+          <w:numId w:val="30"/>
+        </w:numPr>
+      </w:pPr>
+      <w:r>
+        <w:t>'key' in dict</w:t>
+      </w:r>
+    </w:p>
+    <w:p>
+      <w:pPr>
+        <w:pStyle w:val="ListParagraph"/>
+        <w:numPr>
+          <w:ilvl w:val="0"/>
+          <w:numId w:val="30"/>
+        </w:numPr>
+      </w:pPr>
+      <w:r>
+        <w:t>dict.has_key('key')</w:t>
+      </w:r>
+    </w:p>
+    <w:p>
+      <w:pPr>
+        <w:pStyle w:val="ListParagraph"/>
+        <w:numPr>
+          <w:ilvl w:val="0"/>
+          <w:numId w:val="30"/>
+        </w:numPr>
+      </w:pPr>
+      <w:r>
+        <w:t>dict.contains('key')</w:t>
+      </w:r>
+    </w:p>
+    <w:p>
+      <w:pPr>
+        <w:pStyle w:val="ListParagraph"/>
+        <w:numPr>
+          <w:ilvl w:val="0"/>
+          <w:numId w:val="30"/>
+        </w:numPr>
+      </w:pPr>
+      <w:r>
+        <w:t>'key' in dict.keys()</w:t>
+      </w:r>
+    </w:p>
+    <w:p>
+      <w:r>
+        <w:t>9. Wie erstellen Sie ein leeres Tuple in Python?</w:t>
+      </w:r>
+    </w:p>
+    <w:p>
+      <w:pPr>
+        <w:pStyle w:val="ListParagraph"/>
+        <w:numPr>
+          <w:ilvl w:val="0"/>
+          <w:numId w:val="32"/>
+        </w:numPr>
+      </w:pPr>
+      <w:r>
+        <w:t>tuple = ()</w:t>
+      </w:r>
+    </w:p>
+    <w:p>
+      <w:pPr>
+        <w:pStyle w:val="ListParagraph"/>
+        <w:numPr>
+          <w:ilvl w:val="0"/>
+          <w:numId w:val="32"/>
+        </w:numPr>
+      </w:pPr>
+      <w:r>
+        <w:t>tuple = []</w:t>
+      </w:r>
+    </w:p>
+    <w:p>
+      <w:pPr>
+        <w:pStyle w:val="ListParagraph"/>
+        <w:numPr>
+          <w:ilvl w:val="0"/>
+          <w:numId w:val="32"/>
+        </w:numPr>
+      </w:pPr>
+      <w:r>
+        <w:t>tuple = {}</w:t>
+      </w:r>
+    </w:p>
+    <w:p>
+      <w:pPr>
+        <w:pStyle w:val="ListParagraph"/>
+        <w:numPr>
+          <w:ilvl w:val="0"/>
+          <w:numId w:val="32"/>
+        </w:numPr>
+      </w:pPr>
+      <w:r>
+        <w:t>tuple = empty()</w:t>
+      </w:r>
+    </w:p>
+    <w:p>
+      <w:r>
+        <w:t>10. Wie überprüfen Sie, ob ein Element in einer Menge enthalten ist?</w:t>
+      </w:r>
+    </w:p>
+    <w:p>
+      <w:pPr>
+        <w:pStyle w:val="ListParagraph"/>
+        <w:numPr>
+          <w:ilvl w:val="0"/>
+          <w:numId w:val="34"/>
+        </w:numPr>
+      </w:pPr>
+      <w:r>
+        <w:t>set.contains(element)</w:t>
+      </w:r>
+    </w:p>
+    <w:p>
+      <w:pPr>
+        <w:pStyle w:val="ListParagraph"/>
+        <w:numPr>
+          <w:ilvl w:val="0"/>
+          <w:numId w:val="34"/>
+        </w:numPr>
+      </w:pPr>
+      <w:r>
+        <w:t>element in set</w:t>
+      </w:r>
+    </w:p>
+    <w:p>
+      <w:pPr>
+        <w:pStyle w:val="ListParagraph"/>
+        <w:numPr>
+          <w:ilvl w:val="0"/>
+          <w:numId w:val="34"/>
+        </w:numPr>
+      </w:pPr>
+      <w:r>
+        <w:t>set.has(element)</w:t>
+      </w:r>
+    </w:p>
+    <w:p>
+      <w:pPr>
+        <w:pStyle w:val="ListParagraph"/>
+        <w:numPr>
+          <w:ilvl w:val="0"/>
+          <w:numId w:val="34"/>
+        </w:numPr>
+      </w:pPr>
+      <w:r>
+        <w:t>element is set</w:t>
+      </w:r>
+    </w:p>
+    <w:p>
+      <w:pPr>
+        <w:rPr>
+          <w:lang w:val="en-US"/>
+        </w:rPr>
+      </w:pPr>
+      <w:r>
+        <w:rPr>
+          <w:lang w:val="en-US"/>
+        </w:rPr>
+        <w:br w:type="page"/>
+      </w:r>
+    </w:p>
+    <w:p>
+      <w:pPr>
+        <w:pStyle w:val="Heading1"/>
+      </w:pPr>
+      <w:r>
+        <w:lastRenderedPageBreak/>
+        <w:t>Ressourcen</w:t>
+      </w:r>
+    </w:p>
+    <w:p/>
+    <w:p>
+      <w:r>
+        <w:t>Hier nun die Verweise auf Lernquellen, die uns für diese Woche und ihre Inhalte geeignet erscheinen</w:t>
+      </w:r>
+      <w:r>
+        <w:t>. Wie sie sicherlich bemerken wählen wir dazu die gleichen Medien aus, wie letzte Woche, da diese die Themen ebenfalls weiterführem.</w:t>
+      </w:r>
+      <w:r>
+        <w:t xml:space="preserve"> Je nachdem, welcher Lerntyp Sie sind, wählen Sie sich ihre bevorzugte Quelle, es ist nicht zwingend notwendig alle durchgearbeitet zu haben. Allerdings sollten die Inhalte des Lernpfads angesprochen und verstanden worden sein.</w:t>
+      </w:r>
+    </w:p>
+    <w:p>
+      <w:pPr>
+        <w:rPr>
+          <w:lang w:val="en-US"/>
+        </w:rPr>
+      </w:pPr>
+      <w:r>
+        <w:sym w:font="Symbol" w:char="F0B7"/>
+      </w:r>
+      <w:r>
+        <w:rPr>
+          <w:lang w:val="en-US"/>
+        </w:rPr>
         <w:t xml:space="preserve"> </w:t>
       </w:r>
-      <w:proofErr w:type="spellStart"/>
-      <w:r>
-        <w:t>quizzes</w:t>
-      </w:r>
-      <w:proofErr w:type="spellEnd"/>
-      <w:r>
-        <w:t>“ bei Google ein.</w:t>
-      </w:r>
-    </w:p>
-    <w:p>
-      <w:r>
-        <w:t>1. Welcher der folgenden Datentypen in Python ist unveränderlich?</w:t>
-      </w:r>
-    </w:p>
-    <w:p>
-      <w:pPr>
-        <w:pStyle w:val="Listenabsatz"/>
-        <w:numPr>
-          <w:ilvl w:val="0"/>
-          <w:numId w:val="16"/>
-        </w:numPr>
-      </w:pPr>
-      <w:r>
-        <w:t>List</w:t>
-      </w:r>
-    </w:p>
-    <w:p>
-      <w:pPr>
-        <w:pStyle w:val="Listenabsatz"/>
-        <w:numPr>
-          <w:ilvl w:val="0"/>
-          <w:numId w:val="16"/>
-        </w:numPr>
-      </w:pPr>
-      <w:r>
-        <w:t>Dictionary</w:t>
-      </w:r>
-    </w:p>
-    <w:p>
-      <w:pPr>
-        <w:pStyle w:val="Listenabsatz"/>
-        <w:numPr>
-          <w:ilvl w:val="0"/>
-          <w:numId w:val="16"/>
-        </w:numPr>
-      </w:pPr>
-      <w:r>
-        <w:t>Set</w:t>
-      </w:r>
-    </w:p>
-    <w:p>
-      <w:pPr>
-        <w:pStyle w:val="Listenabsatz"/>
-        <w:numPr>
-          <w:ilvl w:val="0"/>
-          <w:numId w:val="16"/>
-        </w:numPr>
-      </w:pPr>
-      <w:proofErr w:type="spellStart"/>
-      <w:r>
-        <w:t>Tuple</w:t>
-      </w:r>
-      <w:proofErr w:type="spellEnd"/>
-    </w:p>
-    <w:p>
-      <w:r>
-        <w:t>2. Wie greifen Sie auf das letzte Element einer Liste namens '</w:t>
-      </w:r>
-      <w:proofErr w:type="spellStart"/>
-      <w:r>
-        <w:t>my_list</w:t>
-      </w:r>
-      <w:proofErr w:type="spellEnd"/>
-      <w:r>
-        <w:t>' zu?</w:t>
-      </w:r>
-    </w:p>
-    <w:p>
-      <w:pPr>
-        <w:pStyle w:val="Listenabsatz"/>
-        <w:numPr>
-          <w:ilvl w:val="0"/>
-          <w:numId w:val="18"/>
-        </w:numPr>
-      </w:pPr>
-      <w:proofErr w:type="spellStart"/>
-      <w:r>
-        <w:t>my_</w:t>
-      </w:r>
-      <w:proofErr w:type="gramStart"/>
-      <w:r>
-        <w:t>list</w:t>
-      </w:r>
-      <w:proofErr w:type="spellEnd"/>
-      <w:r>
-        <w:t>[</w:t>
-      </w:r>
-      <w:proofErr w:type="gramEnd"/>
-      <w:r>
-        <w:t>0]</w:t>
-      </w:r>
-    </w:p>
-    <w:p>
-      <w:pPr>
-        <w:pStyle w:val="Listenabsatz"/>
-        <w:numPr>
-          <w:ilvl w:val="0"/>
-          <w:numId w:val="18"/>
-        </w:numPr>
-      </w:pPr>
-      <w:proofErr w:type="spellStart"/>
-      <w:r>
-        <w:t>my_</w:t>
-      </w:r>
-      <w:proofErr w:type="gramStart"/>
-      <w:r>
-        <w:t>list</w:t>
-      </w:r>
-      <w:proofErr w:type="spellEnd"/>
-      <w:r>
-        <w:t>[</w:t>
-      </w:r>
-      <w:proofErr w:type="gramEnd"/>
-      <w:r>
-        <w:t>-1]</w:t>
-      </w:r>
-    </w:p>
-    <w:p>
-      <w:pPr>
-        <w:pStyle w:val="Listenabsatz"/>
-        <w:numPr>
-          <w:ilvl w:val="0"/>
-          <w:numId w:val="18"/>
-        </w:numPr>
-      </w:pPr>
-      <w:proofErr w:type="spellStart"/>
-      <w:r>
-        <w:t>my_list</w:t>
-      </w:r>
-      <w:proofErr w:type="spellEnd"/>
-      <w:r>
-        <w:t>[end]</w:t>
-      </w:r>
-    </w:p>
-    <w:p>
-      <w:pPr>
-        <w:pStyle w:val="Listenabsatz"/>
-        <w:numPr>
-          <w:ilvl w:val="0"/>
-          <w:numId w:val="18"/>
-        </w:numPr>
-      </w:pPr>
-      <w:proofErr w:type="spellStart"/>
-      <w:r>
-        <w:t>my_</w:t>
-      </w:r>
-      <w:proofErr w:type="gramStart"/>
-      <w:r>
-        <w:t>list</w:t>
-      </w:r>
-      <w:proofErr w:type="spellEnd"/>
-      <w:r>
-        <w:t>[</w:t>
-      </w:r>
-      <w:proofErr w:type="gramEnd"/>
-      <w:r>
-        <w:t>1]</w:t>
-      </w:r>
-    </w:p>
-    <w:p>
-      <w:r>
-        <w:t>3. Wie erstellen Sie eine neue Menge in Python?</w:t>
-      </w:r>
-    </w:p>
-    <w:p>
-      <w:pPr>
-        <w:pStyle w:val="Listenabsatz"/>
-        <w:numPr>
-          <w:ilvl w:val="0"/>
-          <w:numId w:val="20"/>
-        </w:numPr>
-      </w:pPr>
-      <w:proofErr w:type="spellStart"/>
-      <w:r>
-        <w:t>set</w:t>
-      </w:r>
-      <w:proofErr w:type="spellEnd"/>
-      <w:r>
-        <w:t xml:space="preserve"> = {1, 2, 3}</w:t>
-      </w:r>
-    </w:p>
-    <w:p>
-      <w:pPr>
-        <w:pStyle w:val="Listenabsatz"/>
-        <w:numPr>
-          <w:ilvl w:val="0"/>
-          <w:numId w:val="20"/>
-        </w:numPr>
-      </w:pPr>
-      <w:proofErr w:type="spellStart"/>
-      <w:r>
-        <w:t>set</w:t>
-      </w:r>
-      <w:proofErr w:type="spellEnd"/>
-      <w:r>
-        <w:t xml:space="preserve"> = </w:t>
-      </w:r>
-      <w:proofErr w:type="gramStart"/>
-      <w:r>
-        <w:t>Set(</w:t>
-      </w:r>
-      <w:proofErr w:type="gramEnd"/>
-      <w:r>
-        <w:t>1, 2, 3)</w:t>
-      </w:r>
-    </w:p>
-    <w:p>
-      <w:pPr>
-        <w:pStyle w:val="Listenabsatz"/>
-        <w:numPr>
-          <w:ilvl w:val="0"/>
-          <w:numId w:val="20"/>
-        </w:numPr>
-      </w:pPr>
-      <w:proofErr w:type="spellStart"/>
-      <w:r>
-        <w:t>set</w:t>
-      </w:r>
-      <w:proofErr w:type="spellEnd"/>
-      <w:r>
-        <w:t xml:space="preserve"> = [1, 2, 3]</w:t>
-      </w:r>
-    </w:p>
-    <w:p>
-      <w:pPr>
-        <w:pStyle w:val="Listenabsatz"/>
-        <w:numPr>
-          <w:ilvl w:val="0"/>
-          <w:numId w:val="20"/>
-        </w:numPr>
-      </w:pPr>
-      <w:proofErr w:type="spellStart"/>
-      <w:r>
-        <w:t>set</w:t>
-      </w:r>
-      <w:proofErr w:type="spellEnd"/>
-      <w:r>
-        <w:t xml:space="preserve"> = (1, 2, 3)</w:t>
-      </w:r>
-    </w:p>
-    <w:p>
-      <w:r>
-        <w:t>4. Wie entfernen Sie ein Element aus einem Dictionary?</w:t>
-      </w:r>
-    </w:p>
-    <w:p>
-      <w:pPr>
-        <w:pStyle w:val="Listenabsatz"/>
-        <w:numPr>
-          <w:ilvl w:val="0"/>
-          <w:numId w:val="22"/>
-        </w:numPr>
-      </w:pPr>
-      <w:r>
-        <w:t xml:space="preserve">del </w:t>
-      </w:r>
-      <w:proofErr w:type="spellStart"/>
-      <w:r>
-        <w:t>dict</w:t>
-      </w:r>
-      <w:proofErr w:type="spellEnd"/>
-      <w:r>
-        <w:t>[</w:t>
-      </w:r>
-      <w:proofErr w:type="spellStart"/>
-      <w:r>
-        <w:t>element</w:t>
-      </w:r>
-      <w:proofErr w:type="spellEnd"/>
-      <w:r>
-        <w:t>]</w:t>
-      </w:r>
-    </w:p>
-    <w:p>
-      <w:pPr>
-        <w:pStyle w:val="Listenabsatz"/>
-        <w:numPr>
-          <w:ilvl w:val="0"/>
-          <w:numId w:val="22"/>
-        </w:numPr>
-      </w:pPr>
-      <w:proofErr w:type="spellStart"/>
-      <w:proofErr w:type="gramStart"/>
-      <w:r>
-        <w:t>dict.remove</w:t>
-      </w:r>
-      <w:proofErr w:type="spellEnd"/>
-      <w:proofErr w:type="gramEnd"/>
-      <w:r>
-        <w:t>(</w:t>
-      </w:r>
-      <w:proofErr w:type="spellStart"/>
-      <w:r>
-        <w:t>element</w:t>
-      </w:r>
-      <w:proofErr w:type="spellEnd"/>
-      <w:r>
-        <w:t>)</w:t>
-      </w:r>
-    </w:p>
-    <w:p>
-      <w:pPr>
-        <w:pStyle w:val="Listenabsatz"/>
-        <w:numPr>
-          <w:ilvl w:val="0"/>
-          <w:numId w:val="22"/>
-        </w:numPr>
-      </w:pPr>
-      <w:proofErr w:type="spellStart"/>
-      <w:r>
-        <w:t>dict.pop</w:t>
-      </w:r>
-      <w:proofErr w:type="spellEnd"/>
-      <w:r>
-        <w:t>(</w:t>
-      </w:r>
-      <w:proofErr w:type="spellStart"/>
-      <w:r>
-        <w:t>element</w:t>
-      </w:r>
-      <w:proofErr w:type="spellEnd"/>
-      <w:r>
-        <w:t>)</w:t>
-      </w:r>
-    </w:p>
-    <w:p>
-      <w:pPr>
-        <w:pStyle w:val="Listenabsatz"/>
-        <w:numPr>
-          <w:ilvl w:val="0"/>
-          <w:numId w:val="22"/>
-        </w:numPr>
-      </w:pPr>
-      <w:proofErr w:type="spellStart"/>
-      <w:proofErr w:type="gramStart"/>
-      <w:r>
-        <w:t>dict.delete</w:t>
-      </w:r>
-      <w:proofErr w:type="spellEnd"/>
-      <w:proofErr w:type="gramEnd"/>
-      <w:r>
-        <w:t>(</w:t>
-      </w:r>
-      <w:proofErr w:type="spellStart"/>
-      <w:r>
-        <w:t>element</w:t>
-      </w:r>
-      <w:proofErr w:type="spellEnd"/>
-      <w:r>
-        <w:t>)</w:t>
-      </w:r>
-    </w:p>
-    <w:p>
-      <w:r>
-        <w:t>5. Wie fügen Sie ein Element zu einer Liste hinzu?</w:t>
-      </w:r>
-    </w:p>
-    <w:p>
-      <w:pPr>
-        <w:pStyle w:val="Listenabsatz"/>
-        <w:numPr>
-          <w:ilvl w:val="0"/>
-          <w:numId w:val="24"/>
-        </w:numPr>
-      </w:pPr>
-      <w:proofErr w:type="spellStart"/>
-      <w:r>
-        <w:t>list.add</w:t>
-      </w:r>
-      <w:proofErr w:type="spellEnd"/>
-      <w:r>
-        <w:t>(</w:t>
-      </w:r>
-      <w:proofErr w:type="spellStart"/>
-      <w:r>
-        <w:t>element</w:t>
-      </w:r>
-      <w:proofErr w:type="spellEnd"/>
-      <w:r>
-        <w:t>)</w:t>
-      </w:r>
-    </w:p>
-    <w:p>
-      <w:pPr>
-        <w:pStyle w:val="Listenabsatz"/>
-        <w:numPr>
-          <w:ilvl w:val="0"/>
-          <w:numId w:val="24"/>
-        </w:numPr>
-      </w:pPr>
-      <w:proofErr w:type="spellStart"/>
-      <w:proofErr w:type="gramStart"/>
-      <w:r>
-        <w:t>list.insert</w:t>
-      </w:r>
-      <w:proofErr w:type="spellEnd"/>
-      <w:proofErr w:type="gramEnd"/>
-      <w:r>
-        <w:t>(</w:t>
-      </w:r>
-      <w:proofErr w:type="spellStart"/>
-      <w:r>
-        <w:t>element</w:t>
-      </w:r>
-      <w:proofErr w:type="spellEnd"/>
-      <w:r>
-        <w:t>)</w:t>
-      </w:r>
-    </w:p>
-    <w:p>
-      <w:pPr>
-        <w:pStyle w:val="Listenabsatz"/>
-        <w:numPr>
-          <w:ilvl w:val="0"/>
-          <w:numId w:val="24"/>
-        </w:numPr>
-      </w:pPr>
-      <w:proofErr w:type="spellStart"/>
-      <w:proofErr w:type="gramStart"/>
-      <w:r>
-        <w:t>list.extend</w:t>
-      </w:r>
-      <w:proofErr w:type="spellEnd"/>
-      <w:proofErr w:type="gramEnd"/>
-      <w:r>
-        <w:t>(</w:t>
-      </w:r>
-      <w:proofErr w:type="spellStart"/>
-      <w:r>
-        <w:t>element</w:t>
-      </w:r>
-      <w:proofErr w:type="spellEnd"/>
-      <w:r>
-        <w:t>)</w:t>
-      </w:r>
-    </w:p>
-    <w:p>
-      <w:pPr>
-        <w:pStyle w:val="Listenabsatz"/>
-        <w:numPr>
-          <w:ilvl w:val="0"/>
-          <w:numId w:val="24"/>
-        </w:numPr>
-      </w:pPr>
-      <w:proofErr w:type="spellStart"/>
-      <w:proofErr w:type="gramStart"/>
-      <w:r>
-        <w:t>list.append</w:t>
-      </w:r>
-      <w:proofErr w:type="spellEnd"/>
-      <w:proofErr w:type="gramEnd"/>
-      <w:r>
-        <w:t>(</w:t>
-      </w:r>
-      <w:proofErr w:type="spellStart"/>
-      <w:r>
-        <w:t>element</w:t>
-      </w:r>
-      <w:proofErr w:type="spellEnd"/>
-      <w:r>
-        <w:t>)</w:t>
-      </w:r>
-    </w:p>
-    <w:p>
-      <w:r>
-        <w:t>6. Welche Methode wird verwendet, um ein Element aus einer Liste zu entfernen?</w:t>
-      </w:r>
-    </w:p>
-    <w:p>
-      <w:pPr>
-        <w:pStyle w:val="Listenabsatz"/>
-        <w:numPr>
-          <w:ilvl w:val="0"/>
-          <w:numId w:val="26"/>
-        </w:numPr>
-      </w:pPr>
-      <w:proofErr w:type="spellStart"/>
-      <w:proofErr w:type="gramStart"/>
-      <w:r>
-        <w:t>remove</w:t>
-      </w:r>
-      <w:proofErr w:type="spellEnd"/>
-      <w:r>
-        <w:t>(</w:t>
-      </w:r>
-      <w:proofErr w:type="gramEnd"/>
-      <w:r>
-        <w:t>)</w:t>
-      </w:r>
-    </w:p>
-    <w:p>
-      <w:pPr>
-        <w:pStyle w:val="Listenabsatz"/>
-        <w:numPr>
-          <w:ilvl w:val="0"/>
-          <w:numId w:val="26"/>
-        </w:numPr>
-      </w:pPr>
-      <w:proofErr w:type="spellStart"/>
-      <w:proofErr w:type="gramStart"/>
-      <w:r>
-        <w:t>pop</w:t>
-      </w:r>
-      <w:proofErr w:type="spellEnd"/>
-      <w:r>
-        <w:t>(</w:t>
-      </w:r>
-      <w:proofErr w:type="gramEnd"/>
-      <w:r>
-        <w:t>)</w:t>
-      </w:r>
-    </w:p>
-    <w:p>
-      <w:pPr>
-        <w:pStyle w:val="Listenabsatz"/>
-        <w:numPr>
-          <w:ilvl w:val="0"/>
-          <w:numId w:val="26"/>
-        </w:numPr>
-      </w:pPr>
-      <w:proofErr w:type="spellStart"/>
-      <w:proofErr w:type="gramStart"/>
-      <w:r>
-        <w:t>delete</w:t>
-      </w:r>
-      <w:proofErr w:type="spellEnd"/>
-      <w:r>
-        <w:t>(</w:t>
-      </w:r>
-      <w:proofErr w:type="gramEnd"/>
-      <w:r>
-        <w:t>)</w:t>
-      </w:r>
-    </w:p>
-    <w:p>
-      <w:pPr>
-        <w:pStyle w:val="Listenabsatz"/>
-        <w:numPr>
-          <w:ilvl w:val="0"/>
-          <w:numId w:val="26"/>
-        </w:numPr>
-      </w:pPr>
-      <w:proofErr w:type="spellStart"/>
-      <w:proofErr w:type="gramStart"/>
-      <w:r>
-        <w:t>discard</w:t>
-      </w:r>
-      <w:proofErr w:type="spellEnd"/>
-      <w:r>
-        <w:t>(</w:t>
-      </w:r>
-      <w:proofErr w:type="gramEnd"/>
-      <w:r>
-        <w:t>)</w:t>
-      </w:r>
-    </w:p>
-    <w:p>
-      <w:r>
-        <w:t>7. Wie erstellen Sie ein Dictionary, das Schlüssel-Wert-Paare speichert?</w:t>
-      </w:r>
-    </w:p>
-    <w:p>
-      <w:pPr>
-        <w:pStyle w:val="Listenabsatz"/>
-        <w:numPr>
-          <w:ilvl w:val="0"/>
-          <w:numId w:val="28"/>
-        </w:numPr>
-      </w:pPr>
-      <w:r>
-        <w:t>{'</w:t>
-      </w:r>
-      <w:proofErr w:type="spellStart"/>
-      <w:r>
-        <w:t>key</w:t>
-      </w:r>
-      <w:proofErr w:type="spellEnd"/>
-      <w:r>
-        <w:t>': '</w:t>
-      </w:r>
-      <w:proofErr w:type="spellStart"/>
-      <w:r>
-        <w:t>value</w:t>
-      </w:r>
-      <w:proofErr w:type="spellEnd"/>
-      <w:r>
-        <w:t>'}</w:t>
-      </w:r>
-    </w:p>
-    <w:p>
-      <w:pPr>
-        <w:pStyle w:val="Listenabsatz"/>
-        <w:numPr>
-          <w:ilvl w:val="0"/>
-          <w:numId w:val="28"/>
-        </w:numPr>
-      </w:pPr>
-      <w:r>
-        <w:t>('</w:t>
-      </w:r>
-      <w:proofErr w:type="spellStart"/>
-      <w:r>
-        <w:t>key</w:t>
-      </w:r>
-      <w:proofErr w:type="spellEnd"/>
-      <w:r>
-        <w:t>', '</w:t>
-      </w:r>
-      <w:proofErr w:type="spellStart"/>
-      <w:r>
-        <w:t>value</w:t>
-      </w:r>
-      <w:proofErr w:type="spellEnd"/>
-      <w:r>
-        <w:t>')</w:t>
-      </w:r>
-    </w:p>
-    <w:p>
-      <w:pPr>
-        <w:pStyle w:val="Listenabsatz"/>
-        <w:numPr>
-          <w:ilvl w:val="0"/>
-          <w:numId w:val="28"/>
-        </w:numPr>
-      </w:pPr>
-      <w:r>
-        <w:t>{</w:t>
-      </w:r>
-      <w:proofErr w:type="spellStart"/>
-      <w:r>
-        <w:t>key</w:t>
-      </w:r>
-      <w:proofErr w:type="spellEnd"/>
-      <w:r>
-        <w:t xml:space="preserve">: </w:t>
-      </w:r>
-      <w:proofErr w:type="spellStart"/>
-      <w:r>
-        <w:t>value</w:t>
-      </w:r>
-      <w:proofErr w:type="spellEnd"/>
-      <w:r>
-        <w:t>}</w:t>
-      </w:r>
-    </w:p>
-    <w:p>
-      <w:pPr>
-        <w:pStyle w:val="Listenabsatz"/>
-        <w:numPr>
-          <w:ilvl w:val="0"/>
-          <w:numId w:val="28"/>
-        </w:numPr>
-      </w:pPr>
-      <w:r>
-        <w:lastRenderedPageBreak/>
-        <w:t>["</w:t>
-      </w:r>
-      <w:proofErr w:type="spellStart"/>
-      <w:r>
-        <w:t>key</w:t>
-      </w:r>
-      <w:proofErr w:type="spellEnd"/>
-      <w:r>
-        <w:t>", "</w:t>
-      </w:r>
-      <w:proofErr w:type="spellStart"/>
-      <w:r>
-        <w:t>value</w:t>
-      </w:r>
-      <w:proofErr w:type="spellEnd"/>
-      <w:r>
-        <w:t>"]</w:t>
-      </w:r>
-    </w:p>
-    <w:p>
-      <w:r>
-        <w:t>8. Wie überprüfen Sie, ob ein Schlüssel in einem Dictionary vorhanden ist?</w:t>
-      </w:r>
-    </w:p>
-    <w:p>
-      <w:pPr>
-        <w:pStyle w:val="Listenabsatz"/>
-        <w:numPr>
-          <w:ilvl w:val="0"/>
-          <w:numId w:val="30"/>
-        </w:numPr>
-      </w:pPr>
-      <w:r>
-        <w:t>'</w:t>
-      </w:r>
-      <w:proofErr w:type="spellStart"/>
-      <w:r>
-        <w:t>key</w:t>
-      </w:r>
-      <w:proofErr w:type="spellEnd"/>
-      <w:r>
-        <w:t xml:space="preserve">' in </w:t>
-      </w:r>
-      <w:proofErr w:type="spellStart"/>
-      <w:r>
-        <w:t>dict</w:t>
-      </w:r>
-      <w:proofErr w:type="spellEnd"/>
-    </w:p>
-    <w:p>
-      <w:pPr>
-        <w:pStyle w:val="Listenabsatz"/>
-        <w:numPr>
-          <w:ilvl w:val="0"/>
-          <w:numId w:val="30"/>
-        </w:numPr>
-      </w:pPr>
-      <w:proofErr w:type="spellStart"/>
-      <w:r>
-        <w:t>dict.has_key</w:t>
-      </w:r>
-      <w:proofErr w:type="spellEnd"/>
-      <w:r>
-        <w:t>('</w:t>
-      </w:r>
-      <w:proofErr w:type="spellStart"/>
-      <w:r>
-        <w:t>key</w:t>
-      </w:r>
-      <w:proofErr w:type="spellEnd"/>
-      <w:r>
-        <w:t>')</w:t>
-      </w:r>
-    </w:p>
-    <w:p>
-      <w:pPr>
-        <w:pStyle w:val="Listenabsatz"/>
-        <w:numPr>
-          <w:ilvl w:val="0"/>
-          <w:numId w:val="30"/>
-        </w:numPr>
-      </w:pPr>
-      <w:proofErr w:type="spellStart"/>
-      <w:proofErr w:type="gramStart"/>
-      <w:r>
-        <w:t>dict.contains</w:t>
-      </w:r>
-      <w:proofErr w:type="spellEnd"/>
-      <w:proofErr w:type="gramEnd"/>
-      <w:r>
-        <w:t>('</w:t>
-      </w:r>
-      <w:proofErr w:type="spellStart"/>
-      <w:r>
-        <w:t>key</w:t>
-      </w:r>
-      <w:proofErr w:type="spellEnd"/>
-      <w:r>
-        <w:t>')</w:t>
-      </w:r>
-    </w:p>
-    <w:p>
-      <w:pPr>
-        <w:pStyle w:val="Listenabsatz"/>
-        <w:numPr>
-          <w:ilvl w:val="0"/>
-          <w:numId w:val="30"/>
-        </w:numPr>
-      </w:pPr>
-      <w:r>
-        <w:t>'</w:t>
-      </w:r>
-      <w:proofErr w:type="spellStart"/>
-      <w:r>
-        <w:t>key</w:t>
-      </w:r>
-      <w:proofErr w:type="spellEnd"/>
-      <w:r>
-        <w:t xml:space="preserve">' in </w:t>
-      </w:r>
-      <w:proofErr w:type="spellStart"/>
-      <w:proofErr w:type="gramStart"/>
-      <w:r>
-        <w:t>dict.keys</w:t>
-      </w:r>
-      <w:proofErr w:type="spellEnd"/>
-      <w:proofErr w:type="gramEnd"/>
-      <w:r>
-        <w:t>()</w:t>
-      </w:r>
-    </w:p>
-    <w:p>
-      <w:r>
-        <w:t xml:space="preserve">9. Wie erstellen Sie ein leeres </w:t>
-      </w:r>
-      <w:proofErr w:type="spellStart"/>
-      <w:r>
-        <w:t>Tuple</w:t>
-      </w:r>
-      <w:proofErr w:type="spellEnd"/>
-      <w:r>
-        <w:t xml:space="preserve"> in Python?</w:t>
-      </w:r>
-    </w:p>
-    <w:p>
-      <w:pPr>
-        <w:pStyle w:val="Listenabsatz"/>
-        <w:numPr>
-          <w:ilvl w:val="0"/>
-          <w:numId w:val="32"/>
-        </w:numPr>
-      </w:pPr>
-      <w:proofErr w:type="spellStart"/>
-      <w:r>
-        <w:t>tuple</w:t>
-      </w:r>
-      <w:proofErr w:type="spellEnd"/>
-      <w:r>
-        <w:t xml:space="preserve"> = ()</w:t>
-      </w:r>
-    </w:p>
-    <w:p>
-      <w:pPr>
-        <w:pStyle w:val="Listenabsatz"/>
-        <w:numPr>
-          <w:ilvl w:val="0"/>
-          <w:numId w:val="32"/>
-        </w:numPr>
-      </w:pPr>
-      <w:proofErr w:type="spellStart"/>
-      <w:r>
-        <w:t>tuple</w:t>
-      </w:r>
-      <w:proofErr w:type="spellEnd"/>
-      <w:r>
-        <w:t xml:space="preserve"> = []</w:t>
-      </w:r>
-    </w:p>
-    <w:p>
-      <w:pPr>
-        <w:pStyle w:val="Listenabsatz"/>
-        <w:numPr>
-          <w:ilvl w:val="0"/>
-          <w:numId w:val="32"/>
-        </w:numPr>
-      </w:pPr>
-      <w:proofErr w:type="spellStart"/>
-      <w:r>
-        <w:t>tuple</w:t>
-      </w:r>
-      <w:proofErr w:type="spellEnd"/>
-      <w:r>
-        <w:t xml:space="preserve"> = {}</w:t>
-      </w:r>
-    </w:p>
-    <w:p>
-      <w:pPr>
-        <w:pStyle w:val="Listenabsatz"/>
-        <w:numPr>
-          <w:ilvl w:val="0"/>
-          <w:numId w:val="32"/>
-        </w:numPr>
-      </w:pPr>
-      <w:proofErr w:type="spellStart"/>
-      <w:r>
-        <w:t>tuple</w:t>
-      </w:r>
-      <w:proofErr w:type="spellEnd"/>
-      <w:r>
-        <w:t xml:space="preserve"> = </w:t>
-      </w:r>
-      <w:proofErr w:type="spellStart"/>
-      <w:proofErr w:type="gramStart"/>
-      <w:r>
-        <w:t>empty</w:t>
-      </w:r>
-      <w:proofErr w:type="spellEnd"/>
-      <w:r>
-        <w:t>(</w:t>
-      </w:r>
-      <w:proofErr w:type="gramEnd"/>
-      <w:r>
-        <w:t>)</w:t>
-      </w:r>
-    </w:p>
-    <w:p>
-      <w:r>
-        <w:t>10. Wie überprüfen Sie, ob ein Element in einer Menge enthalten ist?</w:t>
-      </w:r>
-    </w:p>
-    <w:p>
-      <w:pPr>
-        <w:pStyle w:val="Listenabsatz"/>
-        <w:numPr>
-          <w:ilvl w:val="0"/>
-          <w:numId w:val="34"/>
-        </w:numPr>
-      </w:pPr>
-      <w:proofErr w:type="spellStart"/>
-      <w:proofErr w:type="gramStart"/>
-      <w:r>
-        <w:t>set.contains</w:t>
-      </w:r>
-      <w:proofErr w:type="spellEnd"/>
-      <w:proofErr w:type="gramEnd"/>
-      <w:r>
-        <w:t>(</w:t>
-      </w:r>
-      <w:proofErr w:type="spellStart"/>
-      <w:r>
-        <w:t>element</w:t>
-      </w:r>
-      <w:proofErr w:type="spellEnd"/>
-      <w:r>
-        <w:t>)</w:t>
-      </w:r>
-    </w:p>
-    <w:p>
-      <w:pPr>
-        <w:pStyle w:val="Listenabsatz"/>
-        <w:numPr>
-          <w:ilvl w:val="0"/>
-          <w:numId w:val="34"/>
-        </w:numPr>
-      </w:pPr>
-      <w:proofErr w:type="spellStart"/>
-      <w:r>
-        <w:t>element</w:t>
-      </w:r>
-      <w:proofErr w:type="spellEnd"/>
-      <w:r>
-        <w:t xml:space="preserve"> in </w:t>
-      </w:r>
-      <w:proofErr w:type="spellStart"/>
-      <w:r>
-        <w:t>set</w:t>
-      </w:r>
-      <w:proofErr w:type="spellEnd"/>
-    </w:p>
-    <w:p>
-      <w:pPr>
-        <w:pStyle w:val="Listenabsatz"/>
-        <w:numPr>
-          <w:ilvl w:val="0"/>
-          <w:numId w:val="34"/>
-        </w:numPr>
-      </w:pPr>
-      <w:proofErr w:type="spellStart"/>
-      <w:r>
-        <w:t>set.has</w:t>
-      </w:r>
-      <w:proofErr w:type="spellEnd"/>
-      <w:r>
-        <w:t>(</w:t>
-      </w:r>
-      <w:proofErr w:type="spellStart"/>
-      <w:r>
-        <w:t>element</w:t>
-      </w:r>
-      <w:proofErr w:type="spellEnd"/>
-      <w:r>
-        <w:t>)</w:t>
-      </w:r>
-    </w:p>
-    <w:p>
-      <w:pPr>
-        <w:pStyle w:val="Listenabsatz"/>
-        <w:numPr>
-          <w:ilvl w:val="0"/>
-          <w:numId w:val="34"/>
-        </w:numPr>
-      </w:pPr>
-      <w:proofErr w:type="spellStart"/>
-      <w:r>
-        <w:t>element</w:t>
-      </w:r>
-      <w:proofErr w:type="spellEnd"/>
-      <w:r>
-        <w:t xml:space="preserve"> </w:t>
-      </w:r>
-      <w:proofErr w:type="spellStart"/>
-      <w:r>
-        <w:t>is</w:t>
-      </w:r>
-      <w:proofErr w:type="spellEnd"/>
-      <w:r>
-        <w:t xml:space="preserve"> </w:t>
-      </w:r>
-      <w:proofErr w:type="spellStart"/>
-      <w:r>
-        <w:t>set</w:t>
-      </w:r>
-      <w:proofErr w:type="spellEnd"/>
-    </w:p>
-    <w:p>
       <w:r>
         <w:rPr>
           <w:b/>
           <w:bCs/>
+          <w:lang w:val="en-US"/>
         </w:rPr>
-        <w:t>Lösungen</w:t>
-      </w:r>
-      <w:r>
-        <w:t>:</w:t>
-      </w:r>
-      <w:r>
-        <w:t xml:space="preserve"> </w:t>
-      </w:r>
-      <w:r>
-        <w:t>1/</w:t>
-      </w:r>
-      <w:r>
-        <w:t>d;</w:t>
-      </w:r>
-      <w:r>
-        <w:t>2/</w:t>
-      </w:r>
-      <w:r>
-        <w:t>b;</w:t>
-      </w:r>
-      <w:r>
-        <w:t>3/</w:t>
-      </w:r>
-      <w:r>
-        <w:t>a;</w:t>
-      </w:r>
-      <w:r>
-        <w:t>4/</w:t>
-      </w:r>
-      <w:r>
-        <w:t>c;</w:t>
-      </w:r>
-      <w:r>
-        <w:t>5/</w:t>
-      </w:r>
-      <w:r>
-        <w:t>d;</w:t>
-      </w:r>
-      <w:r>
-        <w:t>6/</w:t>
-      </w:r>
-      <w:r>
-        <w:t>a;</w:t>
-      </w:r>
-      <w:r>
-        <w:t>7/</w:t>
-      </w:r>
-      <w:r>
-        <w:t>a;</w:t>
-      </w:r>
-      <w:r>
-        <w:t>8/</w:t>
-      </w:r>
-      <w:r>
-        <w:t>a;</w:t>
-      </w:r>
-      <w:r>
-        <w:t>9/</w:t>
-      </w:r>
-      <w:r>
-        <w:t>a;</w:t>
-      </w:r>
-      <w:r>
-        <w:t>10/</w:t>
-      </w:r>
-      <w:r>
-        <w:t>b</w:t>
-      </w:r>
-    </w:p>
-    <w:p>
-      <w:r>
-        <w:br w:type="page"/>
-      </w:r>
-    </w:p>
-    <w:p>
-      <w:pPr>
-        <w:pStyle w:val="berschrift1"/>
-      </w:pPr>
-      <w:r>
-        <w:lastRenderedPageBreak/>
-        <w:t>Ressourcen</w:t>
-      </w:r>
-    </w:p>
-    <w:p/>
-    <w:p>
-      <w:r>
-        <w:t>Hier nun die Verweise auf Lernquellen, die uns für diese Woche und ihre Inhalte geeignet erscheinen</w:t>
-      </w:r>
-      <w:r>
-        <w:t xml:space="preserve">. Wie sie sicherlich bemerken wählen wir dazu die gleichen Medien aus, wie letzte Woche, da diese die Themen ebenfalls </w:t>
-      </w:r>
-      <w:proofErr w:type="spellStart"/>
-      <w:r>
-        <w:t>weiterführem</w:t>
-      </w:r>
-      <w:proofErr w:type="spellEnd"/>
-      <w:r>
-        <w:t>.</w:t>
-      </w:r>
-      <w:r>
-        <w:t xml:space="preserve"> Je nachdem, welcher Lerntyp Sie sind, wählen Sie sich ihre bevorzugte Quelle, es ist nicht zwingend notwendig alle durchgearbeitet zu haben. Allerdings sollten die Inhalte des Lernpfads angesprochen und verstanden worden sein.</w:t>
+        <w:t>Buch</w:t>
+      </w:r>
+      <w:r>
+        <w:rPr>
+          <w:lang w:val="en-US"/>
+        </w:rPr>
+        <w:t>: Get Programming: Learn to Code with Python</w:t>
+      </w:r>
+    </w:p>
+    <w:p>
+      <w:pPr>
+        <w:ind w:left="705"/>
+      </w:pPr>
+      <w:r>
+        <w:t>Da die in dieser Woche besprochenen Themen ebenfalls zu den Grundlagen von Python gehören, finden Sie in diesem sehr guten Buch ebenfalls viele Informationen dazu.</w:t>
       </w:r>
     </w:p>
     <w:p>
@@ -3215,72 +2267,6 @@
         <w:t>Buch</w:t>
       </w:r>
       <w:r>
-        <w:t xml:space="preserve">: </w:t>
-      </w:r>
-      <w:proofErr w:type="spellStart"/>
-      <w:r>
-        <w:t>Get</w:t>
-      </w:r>
-      <w:proofErr w:type="spellEnd"/>
-      <w:r>
-        <w:t xml:space="preserve"> </w:t>
-      </w:r>
-      <w:proofErr w:type="spellStart"/>
-      <w:r>
-        <w:t>Programming</w:t>
-      </w:r>
-      <w:proofErr w:type="spellEnd"/>
-      <w:r>
-        <w:t xml:space="preserve">: </w:t>
-      </w:r>
-      <w:proofErr w:type="spellStart"/>
-      <w:r>
-        <w:t>Learn</w:t>
-      </w:r>
-      <w:proofErr w:type="spellEnd"/>
-      <w:r>
-        <w:t xml:space="preserve"> </w:t>
-      </w:r>
-      <w:proofErr w:type="spellStart"/>
-      <w:r>
-        <w:t>to</w:t>
-      </w:r>
-      <w:proofErr w:type="spellEnd"/>
-      <w:r>
-        <w:t xml:space="preserve"> Code </w:t>
-      </w:r>
-      <w:proofErr w:type="spellStart"/>
-      <w:r>
-        <w:t>with</w:t>
-      </w:r>
-      <w:proofErr w:type="spellEnd"/>
-      <w:r>
-        <w:t xml:space="preserve"> Python</w:t>
-      </w:r>
-    </w:p>
-    <w:p>
-      <w:pPr>
-        <w:ind w:left="705"/>
-      </w:pPr>
-      <w:r>
-        <w:t>Da die in dieser Woche besprochenen Themen ebenfalls zu den Grundlagen von Python gehören, finden Sie in diesem sehr guten Buch ebenfalls viele Informationen dazu.</w:t>
-      </w:r>
-    </w:p>
-    <w:p>
-      <w:r>
-        <w:sym w:font="Symbol" w:char="F0B7"/>
-      </w:r>
-      <w:r>
-        <w:t xml:space="preserve"> </w:t>
-      </w:r>
-      <w:r>
-        <w:rPr>
-          <w:b/>
-          <w:bCs/>
-        </w:rPr>
-        <w:t>Buch</w:t>
-      </w:r>
-      <w:r>
         <w:t>: Python Crash Course</w:t>
       </w:r>
     </w:p>
@@ -3336,7 +2322,6 @@
       <w:pPr>
         <w:ind w:left="708"/>
       </w:pPr>
-      <w:proofErr w:type="spellStart"/>
       <w:r>
         <w:rPr>
           <w:b/>
@@ -3344,17 +2329,8 @@
         </w:rPr>
         <w:t>Dictionaries</w:t>
       </w:r>
-      <w:proofErr w:type="spellEnd"/>
-      <w:r>
-        <w:t xml:space="preserve">: "Kapitel 6: </w:t>
-      </w:r>
-      <w:proofErr w:type="spellStart"/>
-      <w:r>
-        <w:t>Dictionaries</w:t>
-      </w:r>
-      <w:proofErr w:type="spellEnd"/>
-      <w:r>
-        <w:t>" führt diese Datenstruktur und die mit ihr</w:t>
+      <w:r>
+        <w:t>: "Kapitel 6: Dictionaries" führt diese Datenstruktur und die mit ihr</w:t>
       </w:r>
       <w:r>
         <w:t xml:space="preserve"> </w:t>
@@ -3381,62 +2357,23 @@
         <w:t>Video</w:t>
       </w:r>
       <w:r>
-        <w:t xml:space="preserve">: </w:t>
-      </w:r>
-      <w:proofErr w:type="spellStart"/>
-      <w:r>
-        <w:t>CodeAcademy</w:t>
-      </w:r>
-      <w:proofErr w:type="spellEnd"/>
+        <w:t>: CodeAcademy</w:t>
+      </w:r>
     </w:p>
     <w:p>
       <w:pPr>
         <w:ind w:firstLine="708"/>
       </w:pPr>
-      <w:proofErr w:type="spellStart"/>
-      <w:r>
-        <w:t>Codecademy</w:t>
-      </w:r>
-      <w:proofErr w:type="spellEnd"/>
-      <w:r>
-        <w:t xml:space="preserve">: Python </w:t>
-      </w:r>
-      <w:proofErr w:type="spellStart"/>
-      <w:r>
-        <w:t>for</w:t>
-      </w:r>
-      <w:proofErr w:type="spellEnd"/>
-      <w:r>
-        <w:t xml:space="preserve"> </w:t>
-      </w:r>
-      <w:proofErr w:type="spellStart"/>
-      <w:r>
-        <w:t>Programmers</w:t>
-      </w:r>
-      <w:proofErr w:type="spellEnd"/>
-      <w:r>
-        <w:t xml:space="preserve"> – Ein erster Einstieg</w:t>
+      <w:r>
+        <w:t>Codecademy: Python for Programmers – Ein erster Einstieg</w:t>
       </w:r>
     </w:p>
     <w:p>
       <w:pPr>
         <w:ind w:firstLine="708"/>
       </w:pPr>
-      <w:proofErr w:type="spellStart"/>
-      <w:r>
-        <w:t>Codecademy</w:t>
-      </w:r>
-      <w:proofErr w:type="spellEnd"/>
-      <w:r>
-        <w:t xml:space="preserve">: </w:t>
-      </w:r>
-      <w:proofErr w:type="spellStart"/>
-      <w:r>
-        <w:t>Learn</w:t>
-      </w:r>
-      <w:proofErr w:type="spellEnd"/>
-      <w:r>
-        <w:t xml:space="preserve"> Python 3 – Ein umfassender Kurs mit 27h Dauer</w:t>
+      <w:r>
+        <w:t>Codecademy: Learn Python 3 – Ein umfassender Kurs mit 27h Dauer</w:t>
       </w:r>
     </w:p>
     <w:p>
@@ -3462,15 +2399,7 @@
         <w:ind w:firstLine="708"/>
       </w:pPr>
       <w:r>
-        <w:t xml:space="preserve">Python </w:t>
-      </w:r>
-      <w:proofErr w:type="spellStart"/>
-      <w:r>
-        <w:t>Novice</w:t>
-      </w:r>
-      <w:proofErr w:type="spellEnd"/>
-      <w:r>
-        <w:t xml:space="preserve"> – Einsteiger</w:t>
+        <w:t>Python Novice – Einsteiger</w:t>
       </w:r>
     </w:p>
     <w:p>
@@ -3478,15 +2407,7 @@
         <w:ind w:firstLine="708"/>
       </w:pPr>
       <w:r>
-        <w:t xml:space="preserve">Python </w:t>
-      </w:r>
-      <w:proofErr w:type="spellStart"/>
-      <w:r>
-        <w:t>for</w:t>
-      </w:r>
-      <w:proofErr w:type="spellEnd"/>
-      <w:r>
-        <w:t xml:space="preserve"> Developers – Grundlegendes Python inklusive Datenstrukturen</w:t>
+        <w:t>Python for Developers – Grundlegendes Python inklusive Datenstrukturen</w:t>
       </w:r>
     </w:p>
     <w:sectPr>
@@ -3500,7 +2421,7 @@
 </file>
 
 <file path=word/numbering.xml><?xml version="1.0" encoding="utf-8"?>
-<w:numbering xmlns:wpc="http://schemas.microsoft.com/office/word/2010/wordprocessingCanvas" xmlns:cx="http://schemas.microsoft.com/office/drawing/2014/chartex" xmlns:cx1="http://schemas.microsoft.com/office/drawing/2015/9/8/chartex" xmlns:cx2="http://schemas.microsoft.com/office/drawing/2015/10/21/chartex" xmlns:cx3="http://schemas.microsoft.com/office/drawing/2016/5/9/chartex" xmlns:cx4="http://schemas.microsoft.com/office/drawing/2016/5/10/chartex" xmlns:cx5="http://schemas.microsoft.com/office/drawing/2016/5/11/chartex" xmlns:cx6="http://schemas.microsoft.com/office/drawing/2016/5/12/chartex" xmlns:cx7="http://schemas.microsoft.com/office/drawing/2016/5/13/chartex" xmlns:cx8="http://schemas.microsoft.com/office/drawing/2016/5/14/chartex" xmlns:mc="http://schemas.openxmlformats.org/markup-compatibility/2006" xmlns:aink="http://schemas.microsoft.com/office/drawing/2016/ink" xmlns:am3d="http://schemas.microsoft.com/office/drawing/2017/model3d" xmlns:o="urn:schemas-microsoft-com:office:office" xmlns:r="http://schemas.openxmlformats.org/officeDocument/2006/relationships" xmlns:m="http://schemas.openxmlformats.org/officeDocument/2006/math" xmlns:v="urn:schemas-microsoft-com:vml" xmlns:wp14="http://schemas.microsoft.com/office/word/2010/wordprocessingDrawing" xmlns:wp="http://schemas.openxmlformats.org/drawingml/2006/wordprocessingDrawing" xmlns:w10="urn:schemas-microsoft-com:office:word" xmlns:w="http://schemas.openxmlformats.org/wordprocessingml/2006/main" xmlns:w14="http://schemas.microsoft.com/office/word/2010/wordml" xmlns:w15="http://schemas.microsoft.com/office/word/2012/wordml" xmlns:w16cex="http://schemas.microsoft.com/office/word/2018/wordml/cex" xmlns:w16cid="http://schemas.microsoft.com/office/word/2016/wordml/cid" xmlns:w16="http://schemas.microsoft.com/office/word/2018/wordml" xmlns:w16sdtdh="http://schemas.microsoft.com/office/word/2020/wordml/sdtdatahash" xmlns:w16se="http://schemas.microsoft.com/office/word/2015/wordml/symex" xmlns:wpg="http://schemas.microsoft.com/office/word/2010/wordprocessingGroup" xmlns:wpi="http://schemas.microsoft.com/office/word/2010/wordprocessingInk" xmlns:wne="http://schemas.microsoft.com/office/word/2006/wordml" xmlns:wps="http://schemas.microsoft.com/office/word/2010/wordprocessingShape" mc:Ignorable="w14 w15 w16se w16cid w16 w16cex w16sdtdh wp14">
+<w:numbering xmlns:wpc="http://schemas.microsoft.com/office/word/2010/wordprocessingCanvas" xmlns:cx="http://schemas.microsoft.com/office/drawing/2014/chartex" xmlns:cx1="http://schemas.microsoft.com/office/drawing/2015/9/8/chartex" xmlns:cx2="http://schemas.microsoft.com/office/drawing/2015/10/21/chartex" xmlns:cx3="http://schemas.microsoft.com/office/drawing/2016/5/9/chartex" xmlns:cx4="http://schemas.microsoft.com/office/drawing/2016/5/10/chartex" xmlns:cx5="http://schemas.microsoft.com/office/drawing/2016/5/11/chartex" xmlns:cx6="http://schemas.microsoft.com/office/drawing/2016/5/12/chartex" xmlns:cx7="http://schemas.microsoft.com/office/drawing/2016/5/13/chartex" xmlns:cx8="http://schemas.microsoft.com/office/drawing/2016/5/14/chartex" xmlns:mc="http://schemas.openxmlformats.org/markup-compatibility/2006" xmlns:aink="http://schemas.microsoft.com/office/drawing/2016/ink" xmlns:am3d="http://schemas.microsoft.com/office/drawing/2017/model3d" xmlns:o="urn:schemas-microsoft-com:office:office" xmlns:oel="http://schemas.microsoft.com/office/2019/extlst" xmlns:r="http://schemas.openxmlformats.org/officeDocument/2006/relationships" xmlns:m="http://schemas.openxmlformats.org/officeDocument/2006/math" xmlns:v="urn:schemas-microsoft-com:vml" xmlns:wp14="http://schemas.microsoft.com/office/word/2010/wordprocessingDrawing" xmlns:wp="http://schemas.openxmlformats.org/drawingml/2006/wordprocessingDrawing" xmlns:w10="urn:schemas-microsoft-com:office:word" xmlns:w="http://schemas.openxmlformats.org/wordprocessingml/2006/main" xmlns:w14="http://schemas.microsoft.com/office/word/2010/wordml" xmlns:w15="http://schemas.microsoft.com/office/word/2012/wordml" xmlns:w16cex="http://schemas.microsoft.com/office/word/2018/wordml/cex" xmlns:w16cid="http://schemas.microsoft.com/office/word/2016/wordml/cid" xmlns:w16="http://schemas.microsoft.com/office/word/2018/wordml" xmlns:w16du="http://schemas.microsoft.com/office/word/2023/wordml/word16du" xmlns:w16sdtdh="http://schemas.microsoft.com/office/word/2020/wordml/sdtdatahash" xmlns:w16se="http://schemas.microsoft.com/office/word/2015/wordml/symex" xmlns:wpg="http://schemas.microsoft.com/office/word/2010/wordprocessingGroup" xmlns:wpi="http://schemas.microsoft.com/office/word/2010/wordprocessingInk" xmlns:wne="http://schemas.microsoft.com/office/word/2006/wordml" xmlns:wps="http://schemas.microsoft.com/office/word/2010/wordprocessingShape" mc:Ignorable="w14 w15 w16se w16cid w16 w16cex w16sdtdh w16du wp14">
   <w:abstractNum w:abstractNumId="0" w15:restartNumberingAfterBreak="0">
     <w:nsid w:val="000E4F74"/>
     <w:multiLevelType w:val="hybridMultilevel"/>
@@ -7285,125 +6206,125 @@
       </w:rPr>
     </w:lvl>
   </w:abstractNum>
-  <w:num w:numId="1">
+  <w:num w:numId="1" w16cid:durableId="2136944481">
     <w:abstractNumId w:val="2"/>
   </w:num>
-  <w:num w:numId="2">
+  <w:num w:numId="2" w16cid:durableId="1407916531">
     <w:abstractNumId w:val="28"/>
   </w:num>
-  <w:num w:numId="3">
+  <w:num w:numId="3" w16cid:durableId="142360045">
     <w:abstractNumId w:val="13"/>
   </w:num>
-  <w:num w:numId="4">
+  <w:num w:numId="4" w16cid:durableId="400371693">
     <w:abstractNumId w:val="1"/>
   </w:num>
-  <w:num w:numId="5">
+  <w:num w:numId="5" w16cid:durableId="1403407043">
     <w:abstractNumId w:val="37"/>
   </w:num>
-  <w:num w:numId="6">
+  <w:num w:numId="6" w16cid:durableId="178159247">
     <w:abstractNumId w:val="31"/>
   </w:num>
-  <w:num w:numId="7">
+  <w:num w:numId="7" w16cid:durableId="1914197671">
     <w:abstractNumId w:val="21"/>
   </w:num>
-  <w:num w:numId="8">
+  <w:num w:numId="8" w16cid:durableId="1173840159">
     <w:abstractNumId w:val="35"/>
   </w:num>
-  <w:num w:numId="9">
+  <w:num w:numId="9" w16cid:durableId="1104304978">
     <w:abstractNumId w:val="8"/>
   </w:num>
-  <w:num w:numId="10">
+  <w:num w:numId="10" w16cid:durableId="1132600976">
     <w:abstractNumId w:val="19"/>
   </w:num>
-  <w:num w:numId="11">
+  <w:num w:numId="11" w16cid:durableId="1782457260">
     <w:abstractNumId w:val="24"/>
   </w:num>
-  <w:num w:numId="12">
+  <w:num w:numId="12" w16cid:durableId="1914780304">
     <w:abstractNumId w:val="10"/>
   </w:num>
-  <w:num w:numId="13">
+  <w:num w:numId="13" w16cid:durableId="1549410677">
     <w:abstractNumId w:val="27"/>
   </w:num>
-  <w:num w:numId="14">
+  <w:num w:numId="14" w16cid:durableId="1769159330">
     <w:abstractNumId w:val="5"/>
   </w:num>
-  <w:num w:numId="15">
+  <w:num w:numId="15" w16cid:durableId="1265576255">
     <w:abstractNumId w:val="0"/>
   </w:num>
-  <w:num w:numId="16">
+  <w:num w:numId="16" w16cid:durableId="2128304867">
     <w:abstractNumId w:val="29"/>
   </w:num>
-  <w:num w:numId="17">
+  <w:num w:numId="17" w16cid:durableId="788356275">
     <w:abstractNumId w:val="11"/>
   </w:num>
-  <w:num w:numId="18">
+  <w:num w:numId="18" w16cid:durableId="768046396">
     <w:abstractNumId w:val="32"/>
   </w:num>
-  <w:num w:numId="19">
+  <w:num w:numId="19" w16cid:durableId="191190048">
     <w:abstractNumId w:val="15"/>
   </w:num>
-  <w:num w:numId="20">
+  <w:num w:numId="20" w16cid:durableId="4678214">
     <w:abstractNumId w:val="14"/>
   </w:num>
-  <w:num w:numId="21">
+  <w:num w:numId="21" w16cid:durableId="424032151">
     <w:abstractNumId w:val="33"/>
   </w:num>
-  <w:num w:numId="22">
+  <w:num w:numId="22" w16cid:durableId="2061436202">
     <w:abstractNumId w:val="20"/>
   </w:num>
-  <w:num w:numId="23">
+  <w:num w:numId="23" w16cid:durableId="486627434">
     <w:abstractNumId w:val="12"/>
   </w:num>
-  <w:num w:numId="24">
+  <w:num w:numId="24" w16cid:durableId="379790556">
     <w:abstractNumId w:val="22"/>
   </w:num>
-  <w:num w:numId="25">
+  <w:num w:numId="25" w16cid:durableId="1660573632">
     <w:abstractNumId w:val="18"/>
   </w:num>
-  <w:num w:numId="26">
+  <w:num w:numId="26" w16cid:durableId="1749695540">
     <w:abstractNumId w:val="7"/>
   </w:num>
-  <w:num w:numId="27">
+  <w:num w:numId="27" w16cid:durableId="183053849">
     <w:abstractNumId w:val="26"/>
   </w:num>
-  <w:num w:numId="28">
+  <w:num w:numId="28" w16cid:durableId="85032901">
     <w:abstractNumId w:val="36"/>
   </w:num>
-  <w:num w:numId="29">
+  <w:num w:numId="29" w16cid:durableId="1796095440">
     <w:abstractNumId w:val="25"/>
   </w:num>
-  <w:num w:numId="30">
+  <w:num w:numId="30" w16cid:durableId="121461216">
     <w:abstractNumId w:val="23"/>
   </w:num>
-  <w:num w:numId="31">
+  <w:num w:numId="31" w16cid:durableId="67046767">
     <w:abstractNumId w:val="34"/>
   </w:num>
-  <w:num w:numId="32">
+  <w:num w:numId="32" w16cid:durableId="1383484501">
     <w:abstractNumId w:val="9"/>
   </w:num>
-  <w:num w:numId="33">
+  <w:num w:numId="33" w16cid:durableId="67198032">
     <w:abstractNumId w:val="16"/>
   </w:num>
-  <w:num w:numId="34">
+  <w:num w:numId="34" w16cid:durableId="1874536585">
     <w:abstractNumId w:val="30"/>
   </w:num>
-  <w:num w:numId="35">
+  <w:num w:numId="35" w16cid:durableId="2054574167">
     <w:abstractNumId w:val="3"/>
   </w:num>
-  <w:num w:numId="36">
+  <w:num w:numId="36" w16cid:durableId="1291936497">
     <w:abstractNumId w:val="6"/>
   </w:num>
-  <w:num w:numId="37">
+  <w:num w:numId="37" w16cid:durableId="753212027">
     <w:abstractNumId w:val="4"/>
   </w:num>
-  <w:num w:numId="38">
+  <w:num w:numId="38" w16cid:durableId="692878892">
     <w:abstractNumId w:val="17"/>
   </w:num>
 </w:numbering>
 </file>
 
 <file path=word/styles.xml><?xml version="1.0" encoding="utf-8"?>
-<w:styles xmlns:mc="http://schemas.openxmlformats.org/markup-compatibility/2006" xmlns:r="http://schemas.openxmlformats.org/officeDocument/2006/relationships" xmlns:w="http://schemas.openxmlformats.org/wordprocessingml/2006/main" xmlns:w14="http://schemas.microsoft.com/office/word/2010/wordml" xmlns:w15="http://schemas.microsoft.com/office/word/2012/wordml" xmlns:w16cex="http://schemas.microsoft.com/office/word/2018/wordml/cex" xmlns:w16cid="http://schemas.microsoft.com/office/word/2016/wordml/cid" xmlns:w16="http://schemas.microsoft.com/office/word/2018/wordml" xmlns:w16sdtdh="http://schemas.microsoft.com/office/word/2020/wordml/sdtdatahash" xmlns:w16se="http://schemas.microsoft.com/office/word/2015/wordml/symex" mc:Ignorable="w14 w15 w16se w16cid w16 w16cex w16sdtdh">
+<w:styles xmlns:mc="http://schemas.openxmlformats.org/markup-compatibility/2006" xmlns:r="http://schemas.openxmlformats.org/officeDocument/2006/relationships" xmlns:w="http://schemas.openxmlformats.org/wordprocessingml/2006/main" xmlns:w14="http://schemas.microsoft.com/office/word/2010/wordml" xmlns:w15="http://schemas.microsoft.com/office/word/2012/wordml" xmlns:w16cex="http://schemas.microsoft.com/office/word/2018/wordml/cex" xmlns:w16cid="http://schemas.microsoft.com/office/word/2016/wordml/cid" xmlns:w16="http://schemas.microsoft.com/office/word/2018/wordml" xmlns:w16du="http://schemas.microsoft.com/office/word/2023/wordml/word16du" xmlns:w16sdtdh="http://schemas.microsoft.com/office/word/2020/wordml/sdtdatahash" xmlns:w16se="http://schemas.microsoft.com/office/word/2015/wordml/symex" mc:Ignorable="w14 w15 w16se w16cid w16 w16cex w16sdtdh w16du">
   <w:docDefaults>
     <w:rPrDefault>
       <w:rPr>
@@ -7797,15 +6718,15 @@
     <w:lsdException w:name="Unresolved Mention" w:semiHidden="1" w:unhideWhenUsed="1"/>
     <w:lsdException w:name="Smart Link" w:semiHidden="1" w:unhideWhenUsed="1"/>
   </w:latentStyles>
-  <w:style w:type="paragraph" w:default="1" w:styleId="Standard">
+  <w:style w:type="paragraph" w:default="1" w:styleId="Normal">
     <w:name w:val="Normal"/>
     <w:qFormat/>
   </w:style>
-  <w:style w:type="paragraph" w:styleId="berschrift1">
+  <w:style w:type="paragraph" w:styleId="Heading1">
     <w:name w:val="heading 1"/>
-    <w:basedOn w:val="Standard"/>
-    <w:next w:val="Standard"/>
-    <w:link w:val="berschrift1Zchn"/>
+    <w:basedOn w:val="Normal"/>
+    <w:next w:val="Normal"/>
+    <w:link w:val="Heading1Char"/>
     <w:uiPriority w:val="9"/>
     <w:qFormat/>
     <w:rsid w:val="00F41C7B"/>
@@ -7822,13 +6743,13 @@
       <w:szCs w:val="32"/>
     </w:rPr>
   </w:style>
-  <w:style w:type="character" w:default="1" w:styleId="Absatz-Standardschriftart">
+  <w:style w:type="character" w:default="1" w:styleId="DefaultParagraphFont">
     <w:name w:val="Default Paragraph Font"/>
     <w:uiPriority w:val="1"/>
     <w:semiHidden/>
     <w:unhideWhenUsed/>
   </w:style>
-  <w:style w:type="table" w:default="1" w:styleId="NormaleTabelle">
+  <w:style w:type="table" w:default="1" w:styleId="TableNormal">
     <w:name w:val="Normal Table"/>
     <w:uiPriority w:val="99"/>
     <w:semiHidden/>
@@ -7843,17 +6764,17 @@
       </w:tblCellMar>
     </w:tblPr>
   </w:style>
-  <w:style w:type="numbering" w:default="1" w:styleId="KeineListe">
+  <w:style w:type="numbering" w:default="1" w:styleId="NoList">
     <w:name w:val="No List"/>
     <w:uiPriority w:val="99"/>
     <w:semiHidden/>
     <w:unhideWhenUsed/>
   </w:style>
-  <w:style w:type="paragraph" w:styleId="Titel">
+  <w:style w:type="paragraph" w:styleId="Title">
     <w:name w:val="Title"/>
-    <w:basedOn w:val="Standard"/>
-    <w:next w:val="Standard"/>
-    <w:link w:val="TitelZchn"/>
+    <w:basedOn w:val="Normal"/>
+    <w:next w:val="Normal"/>
+    <w:link w:val="TitleChar"/>
     <w:uiPriority w:val="10"/>
     <w:qFormat/>
     <w:rsid w:val="00F41C7B"/>
@@ -7869,10 +6790,10 @@
       <w:szCs w:val="56"/>
     </w:rPr>
   </w:style>
-  <w:style w:type="character" w:customStyle="1" w:styleId="TitelZchn">
-    <w:name w:val="Titel Zchn"/>
-    <w:basedOn w:val="Absatz-Standardschriftart"/>
-    <w:link w:val="Titel"/>
+  <w:style w:type="character" w:customStyle="1" w:styleId="TitleChar">
+    <w:name w:val="Title Char"/>
+    <w:basedOn w:val="DefaultParagraphFont"/>
+    <w:link w:val="Title"/>
     <w:uiPriority w:val="10"/>
     <w:rsid w:val="00F41C7B"/>
     <w:rPr>
@@ -7883,10 +6804,10 @@
       <w:szCs w:val="56"/>
     </w:rPr>
   </w:style>
-  <w:style w:type="character" w:customStyle="1" w:styleId="berschrift1Zchn">
-    <w:name w:val="Überschrift 1 Zchn"/>
-    <w:basedOn w:val="Absatz-Standardschriftart"/>
-    <w:link w:val="berschrift1"/>
+  <w:style w:type="character" w:customStyle="1" w:styleId="Heading1Char">
+    <w:name w:val="Heading 1 Char"/>
+    <w:basedOn w:val="DefaultParagraphFont"/>
+    <w:link w:val="Heading1"/>
     <w:uiPriority w:val="9"/>
     <w:rsid w:val="00F41C7B"/>
     <w:rPr>
@@ -7896,9 +6817,9 @@
       <w:szCs w:val="32"/>
     </w:rPr>
   </w:style>
-  <w:style w:type="paragraph" w:styleId="Listenabsatz">
+  <w:style w:type="paragraph" w:styleId="ListParagraph">
     <w:name w:val="List Paragraph"/>
-    <w:basedOn w:val="Standard"/>
+    <w:basedOn w:val="Normal"/>
     <w:uiPriority w:val="34"/>
     <w:qFormat/>
     <w:rsid w:val="00F41C7B"/>
